--- a/questionnaires/Climate Survey - UK - reference.docx
+++ b/questionnaires/Climate Survey - UK - reference.docx
@@ -1,6 +1,6 @@
 
 <file path=word/document.xml><?xml version="1.0" encoding="utf-8"?>
-<w:document xmlns:wpc="http://schemas.microsoft.com/office/word/2010/wordprocessingCanvas" xmlns:cx="http://schemas.microsoft.com/office/drawing/2014/chartex" xmlns:cx1="http://schemas.microsoft.com/office/drawing/2015/9/8/chartex" xmlns:cx2="http://schemas.microsoft.com/office/drawing/2015/10/21/chartex" xmlns:cx3="http://schemas.microsoft.com/office/drawing/2016/5/9/chartex" xmlns:cx4="http://schemas.microsoft.com/office/drawing/2016/5/10/chartex" xmlns:cx5="http://schemas.microsoft.com/office/drawing/2016/5/11/chartex" xmlns:cx6="http://schemas.microsoft.com/office/drawing/2016/5/12/chartex" xmlns:cx7="http://schemas.microsoft.com/office/drawing/2016/5/13/chartex" xmlns:cx8="http://schemas.microsoft.com/office/drawing/2016/5/14/chartex" xmlns:mc="http://schemas.openxmlformats.org/markup-compatibility/2006" xmlns:aink="http://schemas.microsoft.com/office/drawing/2016/ink" xmlns:am3d="http://schemas.microsoft.com/office/drawing/2017/model3d" xmlns:o="urn:schemas-microsoft-com:office:office" xmlns:r="http://schemas.openxmlformats.org/officeDocument/2006/relationships" xmlns:m="http://schemas.openxmlformats.org/officeDocument/2006/math" xmlns:v="urn:schemas-microsoft-com:vml" xmlns:wp14="http://schemas.microsoft.com/office/word/2010/wordprocessingDrawing" xmlns:wp="http://schemas.openxmlformats.org/drawingml/2006/wordprocessingDrawing" xmlns:w10="urn:schemas-microsoft-com:office:word" xmlns:w="http://schemas.openxmlformats.org/wordprocessingml/2006/main" xmlns:w14="http://schemas.microsoft.com/office/word/2010/wordml" xmlns:w15="http://schemas.microsoft.com/office/word/2012/wordml" xmlns:w16cex="http://schemas.microsoft.com/office/word/2018/wordml/cex" xmlns:w16cid="http://schemas.microsoft.com/office/word/2016/wordml/cid" xmlns:w16="http://schemas.microsoft.com/office/word/2018/wordml" xmlns:w16se="http://schemas.microsoft.com/office/word/2015/wordml/symex" xmlns:wpg="http://schemas.microsoft.com/office/word/2010/wordprocessingGroup" xmlns:wpi="http://schemas.microsoft.com/office/word/2010/wordprocessingInk" xmlns:wne="http://schemas.microsoft.com/office/word/2006/wordml" xmlns:wps="http://schemas.microsoft.com/office/word/2010/wordprocessingShape" mc:Ignorable="w14 w15 w16se w16cid w16 w16cex wp14">
+<w:document xmlns:wpc="http://schemas.microsoft.com/office/word/2010/wordprocessingCanvas" xmlns:cx="http://schemas.microsoft.com/office/drawing/2014/chartex" xmlns:cx1="http://schemas.microsoft.com/office/drawing/2015/9/8/chartex" xmlns:mc="http://schemas.openxmlformats.org/markup-compatibility/2006" xmlns:o="urn:schemas-microsoft-com:office:office" xmlns:r="http://schemas.openxmlformats.org/officeDocument/2006/relationships" xmlns:m="http://schemas.openxmlformats.org/officeDocument/2006/math" xmlns:v="urn:schemas-microsoft-com:vml" xmlns:wp14="http://schemas.microsoft.com/office/word/2010/wordprocessingDrawing" xmlns:wp="http://schemas.openxmlformats.org/drawingml/2006/wordprocessingDrawing" xmlns:w10="urn:schemas-microsoft-com:office:word" xmlns:w="http://schemas.openxmlformats.org/wordprocessingml/2006/main" xmlns:w14="http://schemas.microsoft.com/office/word/2010/wordml" xmlns:w15="http://schemas.microsoft.com/office/word/2012/wordml" xmlns:w16se="http://schemas.microsoft.com/office/word/2015/wordml/symex" xmlns:wpg="http://schemas.microsoft.com/office/word/2010/wordprocessingGroup" xmlns:wpi="http://schemas.microsoft.com/office/word/2010/wordprocessingInk" xmlns:wne="http://schemas.microsoft.com/office/word/2006/wordml" xmlns:wps="http://schemas.microsoft.com/office/word/2010/wordprocessingShape" mc:Ignorable="w14 w15 w16se wp14">
   <w:body>
     <w:p>
       <w:pPr>
@@ -301,7 +301,15 @@
         </w:rPr>
       </w:pPr>
       <w:r>
-        <w:t xml:space="preserve">How many people are in your household? The household includes: you, the members of your family who live with you (including children), and your dependents. This excludes </w:t>
+        <w:t xml:space="preserve">How many people are in your household? The household </w:t>
+      </w:r>
+      <w:proofErr w:type="gramStart"/>
+      <w:r>
+        <w:t>includes:</w:t>
+      </w:r>
+      <w:proofErr w:type="gramEnd"/>
+      <w:r>
+        <w:t xml:space="preserve"> you, the members of your family who live with you (including children), and your dependents. This excludes </w:t>
       </w:r>
       <w:proofErr w:type="spellStart"/>
       <w:r>
@@ -322,12 +330,21 @@
           <w:lang w:val="en-GB"/>
         </w:rPr>
       </w:pPr>
-      <w:r>
-        <w:rPr>
-          <w:i/>
-          <w:iCs/>
-        </w:rPr>
-        <w:t>1; 2; 3; 4; 5 or more</w:t>
+      <w:proofErr w:type="gramStart"/>
+      <w:r>
+        <w:rPr>
+          <w:i/>
+          <w:iCs/>
+        </w:rPr>
+        <w:t>1</w:t>
+      </w:r>
+      <w:proofErr w:type="gramEnd"/>
+      <w:r>
+        <w:rPr>
+          <w:i/>
+          <w:iCs/>
+        </w:rPr>
+        <w:t>; 2; 3; 4; 5 or more</w:t>
       </w:r>
     </w:p>
     <w:p>
@@ -355,12 +372,21 @@
           <w:lang w:val="en-GB"/>
         </w:rPr>
       </w:pPr>
-      <w:r>
-        <w:rPr>
-          <w:i/>
-          <w:iCs/>
-        </w:rPr>
-        <w:t>0; 1; 2; 3; 4 or more</w:t>
+      <w:proofErr w:type="gramStart"/>
+      <w:r>
+        <w:rPr>
+          <w:i/>
+          <w:iCs/>
+        </w:rPr>
+        <w:t>0</w:t>
+      </w:r>
+      <w:proofErr w:type="gramEnd"/>
+      <w:r>
+        <w:rPr>
+          <w:i/>
+          <w:iCs/>
+        </w:rPr>
+        <w:t>; 1; 2; 3; 4 or more</w:t>
       </w:r>
     </w:p>
     <w:p>
@@ -522,6 +548,7 @@
           <w:lang w:val="en-GB"/>
         </w:rPr>
       </w:pPr>
+      <w:proofErr w:type="gramStart"/>
       <w:r>
         <w:rPr>
           <w:i/>
@@ -537,6 +564,7 @@
         <w:lastRenderedPageBreak/>
         <w:t>technical; Management of companies and enterprises; Administrative and support activities; Waste management and remediation; Educational services; Healthcare and social assistance; Arts, entertainment and recreation; Accommodation and food services; Other services; Public administration; Homemaker; None of the above / Other</w:t>
       </w:r>
+      <w:proofErr w:type="gramEnd"/>
     </w:p>
     <w:p>
       <w:pPr>
@@ -566,6 +594,7 @@
           <w:lang w:val="en-GB"/>
         </w:rPr>
       </w:pPr>
+      <w:proofErr w:type="gramStart"/>
       <w:r>
         <w:rPr>
           <w:i/>
@@ -573,6 +602,7 @@
         </w:rPr>
         <w:t>Agriculture, forestry, fishing, hunting; Mining, quarrying, oil, gas, extraction; Utilities; Construction; Manufacturing; Wholesale trade; Retail trade; Transportation and warehousing; Information technology (IT); Finance and insurance; Real estate and rental and leasing; Professional, scientific and technical; Management of companies and enterprises; Administrative and support activities; Waste management and remediation; Educational services; Healthcare and social assistance; Arts, entertainment and recreation; Accommodation and food services; Other services; Public administration; Homemaker; None of the above / Other</w:t>
       </w:r>
+      <w:proofErr w:type="gramEnd"/>
     </w:p>
     <w:p>
       <w:pPr>
@@ -660,7 +690,23 @@
           <w:i/>
           <w:iCs/>
         </w:rPr>
-        <w:t>; between £13,500 - £20,000; between £20,000 - £29,000; More than £29,000</w:t>
+        <w:t xml:space="preserve">; </w:t>
+      </w:r>
+      <w:proofErr w:type="gramStart"/>
+      <w:r>
+        <w:rPr>
+          <w:i/>
+          <w:iCs/>
+        </w:rPr>
+        <w:t>between £13,500 - £20,000</w:t>
+      </w:r>
+      <w:proofErr w:type="gramEnd"/>
+      <w:r>
+        <w:rPr>
+          <w:i/>
+          <w:iCs/>
+        </w:rPr>
+        <w:t>; between £20,000 - £29,000; More than £29,000</w:t>
       </w:r>
     </w:p>
     <w:p>
@@ -853,7 +899,23 @@
           <w:i/>
           <w:iCs/>
         </w:rPr>
-        <w:t>Less than £25,000; Between £25,000 - £110,000; Between £110,000 - £250,000; Between £250,000 - £500,000; More than £500,000</w:t>
+        <w:t xml:space="preserve">Less than £25,000; </w:t>
+      </w:r>
+      <w:proofErr w:type="gramStart"/>
+      <w:r>
+        <w:rPr>
+          <w:i/>
+          <w:iCs/>
+        </w:rPr>
+        <w:t>Between £25,000 - £110,000</w:t>
+      </w:r>
+      <w:proofErr w:type="gramEnd"/>
+      <w:r>
+        <w:rPr>
+          <w:i/>
+          <w:iCs/>
+        </w:rPr>
+        <w:t>; Between £110,000 - £250,000; Between £250,000 - £500,000; More than £500,000</w:t>
       </w:r>
     </w:p>
     <w:p>
@@ -890,7 +952,23 @@
           <w:i/>
           <w:iCs/>
         </w:rPr>
-        <w:t>Not at all; A little; Moderately; A lot; A great deal</w:t>
+        <w:t xml:space="preserve">Not at all; </w:t>
+      </w:r>
+      <w:proofErr w:type="gramStart"/>
+      <w:r>
+        <w:rPr>
+          <w:i/>
+          <w:iCs/>
+        </w:rPr>
+        <w:t>A</w:t>
+      </w:r>
+      <w:proofErr w:type="gramEnd"/>
+      <w:r>
+        <w:rPr>
+          <w:i/>
+          <w:iCs/>
+        </w:rPr>
+        <w:t xml:space="preserve"> little; Moderately; A lot; A great deal</w:t>
       </w:r>
     </w:p>
     <w:p>
@@ -978,7 +1056,23 @@
           <w:i/>
           <w:iCs/>
         </w:rPr>
-        <w:t>Yes; No: I don't have the right to vote in the United Kingdom; Prefer not to say</w:t>
+        <w:t xml:space="preserve">Yes; No: I </w:t>
+      </w:r>
+      <w:proofErr w:type="gramStart"/>
+      <w:r>
+        <w:rPr>
+          <w:i/>
+          <w:iCs/>
+        </w:rPr>
+        <w:t>don't</w:t>
+      </w:r>
+      <w:proofErr w:type="gramEnd"/>
+      <w:r>
+        <w:rPr>
+          <w:i/>
+          <w:iCs/>
+        </w:rPr>
+        <w:t xml:space="preserve"> have the right to vote in the United Kingdom; Prefer not to say</w:t>
       </w:r>
     </w:p>
     <w:p>
@@ -990,7 +1084,15 @@
         </w:numPr>
       </w:pPr>
       <w:r>
-        <w:t>(If “Yes” to 4.) Which candidate did you vote for in the 2019 general election?</w:t>
+        <w:t xml:space="preserve">(If “Yes” to </w:t>
+      </w:r>
+      <w:proofErr w:type="gramStart"/>
+      <w:r>
+        <w:t>4</w:t>
+      </w:r>
+      <w:proofErr w:type="gramEnd"/>
+      <w:r>
+        <w:t>.) Which candidate did you vote for in the 2019 general election?</w:t>
       </w:r>
     </w:p>
     <w:p>
@@ -1038,7 +1140,15 @@
         <w:t xml:space="preserve">(If not “Yes” to 4.) </w:t>
       </w:r>
       <w:r>
-        <w:t>Even if you did NOT vote in the 2019 general election, please indicate the candidate that you were most likely to have voted for or who represents your views more closely.</w:t>
+        <w:t xml:space="preserve">Even if you did NOT vote in the 2019 general election, please indicate the candidate </w:t>
+      </w:r>
+      <w:proofErr w:type="gramStart"/>
+      <w:r>
+        <w:t>that you were most likely to have voted for or who represents your views more closely</w:t>
+      </w:r>
+      <w:proofErr w:type="gramEnd"/>
+      <w:r>
+        <w:t>.</w:t>
       </w:r>
     </w:p>
     <w:p>
@@ -1083,24 +1193,41 @@
         </w:numPr>
       </w:pPr>
       <w:r>
-        <w:t>On economic policy matters, where do you see yourself on a scale from 1 to 5, where 1 is Left and 5 is Right?</w:t>
-      </w:r>
-    </w:p>
-    <w:p>
-      <w:pPr>
-        <w:pStyle w:val="Para0"/>
-        <w:ind w:left="1400"/>
-        <w:rPr>
-          <w:i/>
-          <w:iCs/>
-        </w:rPr>
-      </w:pPr>
-      <w:r>
-        <w:rPr>
-          <w:i/>
-          <w:iCs/>
-        </w:rPr>
-        <w:t>1; 2; 3; 4; 5</w:t>
+        <w:t xml:space="preserve">On economic policy matters, where do you see yourself on a scale from </w:t>
+      </w:r>
+      <w:proofErr w:type="gramStart"/>
+      <w:r>
+        <w:t>1</w:t>
+      </w:r>
+      <w:proofErr w:type="gramEnd"/>
+      <w:r>
+        <w:t xml:space="preserve"> to 5, where 1 is Left and 5 is Right?</w:t>
+      </w:r>
+    </w:p>
+    <w:p>
+      <w:pPr>
+        <w:pStyle w:val="Para0"/>
+        <w:ind w:left="1400"/>
+        <w:rPr>
+          <w:i/>
+          <w:iCs/>
+        </w:rPr>
+      </w:pPr>
+      <w:proofErr w:type="gramStart"/>
+      <w:r>
+        <w:rPr>
+          <w:i/>
+          <w:iCs/>
+        </w:rPr>
+        <w:t>1</w:t>
+      </w:r>
+      <w:proofErr w:type="gramEnd"/>
+      <w:r>
+        <w:rPr>
+          <w:i/>
+          <w:iCs/>
+        </w:rPr>
+        <w:t>; 2; 3; 4; 5</w:t>
       </w:r>
     </w:p>
     <w:p>
@@ -1166,7 +1293,23 @@
           <w:i/>
           <w:iCs/>
         </w:rPr>
-        <w:t>I don't know; Less than £200; £201-£800; £801-£1,300; £1,301-£2,000; More than £2,000</w:t>
+        <w:t xml:space="preserve">I </w:t>
+      </w:r>
+      <w:proofErr w:type="gramStart"/>
+      <w:r>
+        <w:rPr>
+          <w:i/>
+          <w:iCs/>
+        </w:rPr>
+        <w:t>don't</w:t>
+      </w:r>
+      <w:proofErr w:type="gramEnd"/>
+      <w:r>
+        <w:rPr>
+          <w:i/>
+          <w:iCs/>
+        </w:rPr>
+        <w:t xml:space="preserve"> know; Less than £200; £201-£800; £801-£1,300; £1,301-£2,000; More than £2,000</w:t>
       </w:r>
     </w:p>
     <w:p>
@@ -1199,7 +1342,23 @@
           <w:i/>
           <w:iCs/>
         </w:rPr>
-        <w:t>Very poor; Poor; Fair; Good; Excellent</w:t>
+        <w:t xml:space="preserve">Very poor; </w:t>
+      </w:r>
+      <w:proofErr w:type="gramStart"/>
+      <w:r>
+        <w:rPr>
+          <w:i/>
+          <w:iCs/>
+        </w:rPr>
+        <w:t>Poor</w:t>
+      </w:r>
+      <w:proofErr w:type="gramEnd"/>
+      <w:r>
+        <w:rPr>
+          <w:i/>
+          <w:iCs/>
+        </w:rPr>
+        <w:t>; Fair; Good; Excellent</w:t>
       </w:r>
     </w:p>
     <w:p>
@@ -1393,7 +1552,23 @@
           <w:i/>
           <w:iCs/>
         </w:rPr>
-        <w:t>Very poor; Poor; Fair; Good; Excellent</w:t>
+        <w:t xml:space="preserve">Very poor; </w:t>
+      </w:r>
+      <w:proofErr w:type="gramStart"/>
+      <w:r>
+        <w:rPr>
+          <w:i/>
+          <w:iCs/>
+        </w:rPr>
+        <w:t>Poor</w:t>
+      </w:r>
+      <w:proofErr w:type="gramEnd"/>
+      <w:r>
+        <w:rPr>
+          <w:i/>
+          <w:iCs/>
+        </w:rPr>
+        <w:t>; Fair; Good; Excellent</w:t>
       </w:r>
     </w:p>
     <w:p>
@@ -1434,7 +1609,15 @@
         <w:pStyle w:val="Para0"/>
       </w:pPr>
       <w:r>
-        <w:t>Randomized groups of respondents see one of two videos, both videos, or neither.</w:t>
+        <w:t xml:space="preserve">Randomized groups of respondents see one of two videos, </w:t>
+      </w:r>
+      <w:proofErr w:type="gramStart"/>
+      <w:r>
+        <w:t>both videos, or</w:t>
+      </w:r>
+      <w:proofErr w:type="gramEnd"/>
+      <w:r>
+        <w:t xml:space="preserve"> neither.</w:t>
       </w:r>
     </w:p>
     <w:p>
@@ -1450,15 +1633,31 @@
         <w:pStyle w:val="Para0"/>
       </w:pPr>
       <w:r>
-        <w:t xml:space="preserve">Recent academic studies have assessed the effects of climate change in the UK. We will now show you a 3 minute video (with sound) that summarizes the results of these studies.  </w:t>
-      </w:r>
-    </w:p>
-    <w:p>
-      <w:pPr>
-        <w:pStyle w:val="Para0"/>
-      </w:pPr>
-      <w:r>
-        <w:t xml:space="preserve">Please pay attention to the information provided as you will be asked questions about it later. Do not skip forward or close the page while the video is running.  </w:t>
+        <w:t xml:space="preserve">Recent academic studies have assessed the effects of climate change in the UK. We will now show you a </w:t>
+      </w:r>
+      <w:proofErr w:type="gramStart"/>
+      <w:r>
+        <w:t>3 minute</w:t>
+      </w:r>
+      <w:proofErr w:type="gramEnd"/>
+      <w:r>
+        <w:t xml:space="preserve"> video (with sound) that summarizes the results of these studies.  </w:t>
+      </w:r>
+    </w:p>
+    <w:p>
+      <w:pPr>
+        <w:pStyle w:val="Para0"/>
+      </w:pPr>
+      <w:r>
+        <w:t xml:space="preserve">Please pay attention to the information </w:t>
+      </w:r>
+      <w:proofErr w:type="gramStart"/>
+      <w:r>
+        <w:t>provided</w:t>
+      </w:r>
+      <w:proofErr w:type="gramEnd"/>
+      <w:r>
+        <w:t xml:space="preserve"> as you will be asked questions about it later. Do not skip forward or close the page while the video is running.  </w:t>
       </w:r>
     </w:p>
     <w:p>
@@ -1520,7 +1719,23 @@
           <w:i/>
           <w:iCs/>
         </w:rPr>
-        <w:t>Yes; No, there was a technical problem; No, I skipped part of the video</w:t>
+        <w:t>Yes; No, there was a technical problem</w:t>
+      </w:r>
+      <w:proofErr w:type="gramStart"/>
+      <w:r>
+        <w:rPr>
+          <w:i/>
+          <w:iCs/>
+        </w:rPr>
+        <w:t>;</w:t>
+      </w:r>
+      <w:proofErr w:type="gramEnd"/>
+      <w:r>
+        <w:rPr>
+          <w:i/>
+          <w:iCs/>
+        </w:rPr>
+        <w:t xml:space="preserve"> No, I skipped part of the video</w:t>
       </w:r>
     </w:p>
     <w:p>
@@ -1532,7 +1747,15 @@
         </w:numPr>
       </w:pPr>
       <w:r>
-        <w:t>From what was said in the video, if greenhouse gas emissions continue on their current trend, what will be the rise in global average temperature in 2100? </w:t>
+        <w:t xml:space="preserve">From what </w:t>
+      </w:r>
+      <w:proofErr w:type="gramStart"/>
+      <w:r>
+        <w:t>was said</w:t>
+      </w:r>
+      <w:proofErr w:type="gramEnd"/>
+      <w:r>
+        <w:t xml:space="preserve"> in the video, if greenhouse gas emissions continue on their current trend, what will be the rise in global average temperature in 2100? </w:t>
       </w:r>
     </w:p>
     <w:p>
@@ -1561,7 +1784,15 @@
         </w:numPr>
       </w:pPr>
       <w:r>
-        <w:t xml:space="preserve">From what was said in the video, which of the following is </w:t>
+        <w:t xml:space="preserve">From what </w:t>
+      </w:r>
+      <w:proofErr w:type="gramStart"/>
+      <w:r>
+        <w:t>was said</w:t>
+      </w:r>
+      <w:proofErr w:type="gramEnd"/>
+      <w:r>
+        <w:t xml:space="preserve"> in the video, which of the following is </w:t>
       </w:r>
       <w:r>
         <w:rPr>
@@ -1587,7 +1818,23 @@
           <w:i/>
           <w:iCs/>
         </w:rPr>
-        <w:t>Ozone hole; More rain; Flooding; Damaging of marine ecosystems; Don't know</w:t>
+        <w:t xml:space="preserve">Ozone hole; More rain; Flooding; Damaging of marine ecosystems; </w:t>
+      </w:r>
+      <w:proofErr w:type="gramStart"/>
+      <w:r>
+        <w:rPr>
+          <w:i/>
+          <w:iCs/>
+        </w:rPr>
+        <w:t>Don't</w:t>
+      </w:r>
+      <w:proofErr w:type="gramEnd"/>
+      <w:r>
+        <w:rPr>
+          <w:i/>
+          <w:iCs/>
+        </w:rPr>
+        <w:t xml:space="preserve"> know</w:t>
       </w:r>
     </w:p>
     <w:p>
@@ -1603,15 +1850,31 @@
         <w:pStyle w:val="Para0"/>
       </w:pPr>
       <w:r>
-        <w:t xml:space="preserve">We will now show you a 5 minute video (with sound) that summarizes the features of some policies proposed to fight climate change. </w:t>
-      </w:r>
-    </w:p>
-    <w:p>
-      <w:pPr>
-        <w:pStyle w:val="Para0"/>
-      </w:pPr>
-      <w:r>
-        <w:t xml:space="preserve"> Please pay attention to the information provided as you will be asked questions about it later. Do not skip forward or close the page while the video is running.  </w:t>
+        <w:t xml:space="preserve">We will now show you a </w:t>
+      </w:r>
+      <w:proofErr w:type="gramStart"/>
+      <w:r>
+        <w:t>5 minute</w:t>
+      </w:r>
+      <w:proofErr w:type="gramEnd"/>
+      <w:r>
+        <w:t xml:space="preserve"> video (with sound) that summarizes the features of some policies proposed to fight climate change. </w:t>
+      </w:r>
+    </w:p>
+    <w:p>
+      <w:pPr>
+        <w:pStyle w:val="Para0"/>
+      </w:pPr>
+      <w:r>
+        <w:t xml:space="preserve"> Please pay attention to the information </w:t>
+      </w:r>
+      <w:proofErr w:type="gramStart"/>
+      <w:r>
+        <w:t>provided</w:t>
+      </w:r>
+      <w:proofErr w:type="gramEnd"/>
+      <w:r>
+        <w:t xml:space="preserve"> as you will be asked questions about it later. Do not skip forward or close the page while the video is running.  </w:t>
       </w:r>
     </w:p>
     <w:p>
@@ -1677,7 +1940,23 @@
           <w:i/>
           <w:iCs/>
         </w:rPr>
-        <w:t>Yes; No, there was a technical problem; No, I skipped part of the video</w:t>
+        <w:t>Yes; No, there was a technical problem</w:t>
+      </w:r>
+      <w:proofErr w:type="gramStart"/>
+      <w:r>
+        <w:rPr>
+          <w:i/>
+          <w:iCs/>
+        </w:rPr>
+        <w:t>;</w:t>
+      </w:r>
+      <w:proofErr w:type="gramEnd"/>
+      <w:r>
+        <w:rPr>
+          <w:i/>
+          <w:iCs/>
+        </w:rPr>
+        <w:t xml:space="preserve"> No, I skipped part of the video</w:t>
       </w:r>
     </w:p>
     <w:p>
@@ -1706,7 +1985,23 @@
           <w:i/>
           <w:iCs/>
         </w:rPr>
-        <w:t>A ban on combustion-engine cars; A ban on short-haul flights; A ban on coal power plants; A ban on single-use plastic bags; Don't know</w:t>
+        <w:t xml:space="preserve">A ban on combustion-engine cars; A ban on short-haul flights; A ban on coal power plants; A ban on single-use plastic bags; </w:t>
+      </w:r>
+      <w:proofErr w:type="gramStart"/>
+      <w:r>
+        <w:rPr>
+          <w:i/>
+          <w:iCs/>
+        </w:rPr>
+        <w:t>Don't</w:t>
+      </w:r>
+      <w:proofErr w:type="gramEnd"/>
+      <w:r>
+        <w:rPr>
+          <w:i/>
+          <w:iCs/>
+        </w:rPr>
+        <w:t xml:space="preserve"> know</w:t>
       </w:r>
     </w:p>
     <w:p>
@@ -1743,7 +2038,23 @@
           <w:i/>
           <w:iCs/>
         </w:rPr>
-        <w:t>; Taxes on the wealthiest; Increase in the VAT (value-added tax); Reduction in social spending; Don't know</w:t>
+        <w:t xml:space="preserve">; Taxes on the wealthiest; Increase in the VAT (value-added tax); Reduction in social spending; </w:t>
+      </w:r>
+      <w:proofErr w:type="gramStart"/>
+      <w:r>
+        <w:rPr>
+          <w:i/>
+          <w:iCs/>
+        </w:rPr>
+        <w:t>Don't</w:t>
+      </w:r>
+      <w:proofErr w:type="gramEnd"/>
+      <w:r>
+        <w:rPr>
+          <w:i/>
+          <w:iCs/>
+        </w:rPr>
+        <w:t xml:space="preserve"> know</w:t>
       </w:r>
     </w:p>
     <w:p>
@@ -1780,7 +2091,23 @@
           <w:i/>
           <w:iCs/>
         </w:rPr>
-        <w:t>Almost never; Several times a year; Several times a month</w:t>
+        <w:t xml:space="preserve">Almost never; Several times a year; </w:t>
+      </w:r>
+      <w:proofErr w:type="gramStart"/>
+      <w:r>
+        <w:rPr>
+          <w:i/>
+          <w:iCs/>
+        </w:rPr>
+        <w:t>Several</w:t>
+      </w:r>
+      <w:proofErr w:type="gramEnd"/>
+      <w:r>
+        <w:rPr>
+          <w:i/>
+          <w:iCs/>
+        </w:rPr>
+        <w:t xml:space="preserve"> times a month</w:t>
       </w:r>
     </w:p>
     <w:p>
@@ -1821,24 +2148,48 @@
         </w:numPr>
       </w:pPr>
       <w:r>
-        <w:t>(If “Yes” to 2.) What part of climate change do you think is due to human activity?</w:t>
-      </w:r>
-    </w:p>
-    <w:p>
-      <w:pPr>
-        <w:pStyle w:val="Para0"/>
-        <w:ind w:left="1400"/>
-        <w:rPr>
-          <w:i/>
-          <w:iCs/>
-        </w:rPr>
-      </w:pPr>
-      <w:r>
-        <w:rPr>
-          <w:i/>
-          <w:iCs/>
-        </w:rPr>
-        <w:t>None; A little; Some; A lot; Most</w:t>
+        <w:t xml:space="preserve">(If “Yes” to </w:t>
+      </w:r>
+      <w:proofErr w:type="gramStart"/>
+      <w:r>
+        <w:t>2</w:t>
+      </w:r>
+      <w:proofErr w:type="gramEnd"/>
+      <w:r>
+        <w:t>.) What part of climate change do you think is due to human activity?</w:t>
+      </w:r>
+    </w:p>
+    <w:p>
+      <w:pPr>
+        <w:pStyle w:val="Para0"/>
+        <w:ind w:left="1400"/>
+        <w:rPr>
+          <w:i/>
+          <w:iCs/>
+        </w:rPr>
+      </w:pPr>
+      <w:r>
+        <w:rPr>
+          <w:i/>
+          <w:iCs/>
+        </w:rPr>
+        <w:t xml:space="preserve">None; A little; </w:t>
+      </w:r>
+      <w:proofErr w:type="gramStart"/>
+      <w:r>
+        <w:rPr>
+          <w:i/>
+          <w:iCs/>
+        </w:rPr>
+        <w:t>Some</w:t>
+      </w:r>
+      <w:proofErr w:type="gramEnd"/>
+      <w:r>
+        <w:rPr>
+          <w:i/>
+          <w:iCs/>
+        </w:rPr>
+        <w:t>; A lot; Most</w:t>
       </w:r>
     </w:p>
     <w:p>
@@ -1867,7 +2218,23 @@
           <w:i/>
           <w:iCs/>
         </w:rPr>
-        <w:t>Strongly disagree; Somewhat disagree; Neither agree nor disagree; Somewhat agree; Strongly agree</w:t>
+        <w:t xml:space="preserve">Strongly disagree; </w:t>
+      </w:r>
+      <w:proofErr w:type="gramStart"/>
+      <w:r>
+        <w:rPr>
+          <w:i/>
+          <w:iCs/>
+        </w:rPr>
+        <w:t>Somewhat</w:t>
+      </w:r>
+      <w:proofErr w:type="gramEnd"/>
+      <w:r>
+        <w:rPr>
+          <w:i/>
+          <w:iCs/>
+        </w:rPr>
+        <w:t xml:space="preserve"> disagree; Neither agree nor disagree; Somewhat agree; Strongly agree</w:t>
       </w:r>
     </w:p>
     <w:p>
@@ -1896,7 +2263,23 @@
           <w:i/>
           <w:iCs/>
         </w:rPr>
-        <w:t>Not at all; A little; Moderately; A lot; A great deal</w:t>
+        <w:t xml:space="preserve">Not at all; </w:t>
+      </w:r>
+      <w:proofErr w:type="gramStart"/>
+      <w:r>
+        <w:rPr>
+          <w:i/>
+          <w:iCs/>
+        </w:rPr>
+        <w:t>A</w:t>
+      </w:r>
+      <w:proofErr w:type="gramEnd"/>
+      <w:r>
+        <w:rPr>
+          <w:i/>
+          <w:iCs/>
+        </w:rPr>
+        <w:t xml:space="preserve"> little; Moderately; A lot; A great deal</w:t>
       </w:r>
     </w:p>
     <w:p>
@@ -1961,7 +2344,15 @@
         </w:numPr>
       </w:pPr>
       <w:r>
-        <w:t>Do you think that cutting global greenhouse gas emissions by half would be sufficient to eventually stop temperatures from rising? </w:t>
+        <w:t xml:space="preserve">Do you think that cutting global greenhouse gas emissions by half would be sufficient </w:t>
+      </w:r>
+      <w:proofErr w:type="gramStart"/>
+      <w:r>
+        <w:t>to eventually stop</w:t>
+      </w:r>
+      <w:proofErr w:type="gramEnd"/>
+      <w:r>
+        <w:t xml:space="preserve"> temperatures from rising? </w:t>
       </w:r>
     </w:p>
     <w:p>
@@ -1993,7 +2384,15 @@
         <w:ind w:left="1040"/>
       </w:pPr>
       <w:r>
-        <w:t xml:space="preserve">For the next three questions we would like you to rank the items according to the greenhouse gas emissions they emit, to the best of your knowledge (where 1 is the item that emits the most and 3 the item that emits the least). </w:t>
+        <w:t xml:space="preserve">For the next three </w:t>
+      </w:r>
+      <w:proofErr w:type="gramStart"/>
+      <w:r>
+        <w:t>questions</w:t>
+      </w:r>
+      <w:proofErr w:type="gramEnd"/>
+      <w:r>
+        <w:t xml:space="preserve"> we would like you to rank the items according to the greenhouse gas emissions they emit, to the best of your knowledge (where 1 is the item that emits the most and 3 the item that emits the least). </w:t>
       </w:r>
       <w:r>
         <w:br/>
@@ -2009,16 +2408,32 @@
         </w:numPr>
       </w:pPr>
       <w:r>
-        <w:t xml:space="preserve">If a family of 4 travels 700 km from London to Glasgow, with which mode of transportation do they emit the most greenhouse gases? </w:t>
-      </w:r>
-    </w:p>
-    <w:p>
-      <w:pPr>
-        <w:pStyle w:val="Para0"/>
-        <w:ind w:left="1400"/>
-      </w:pPr>
-      <w:r>
-        <w:t>Please rank the items from 1 (most) to 3 (least) (by clicking and dragging the items).</w:t>
+        <w:t xml:space="preserve">If a family of </w:t>
+      </w:r>
+      <w:proofErr w:type="gramStart"/>
+      <w:r>
+        <w:t>4</w:t>
+      </w:r>
+      <w:proofErr w:type="gramEnd"/>
+      <w:r>
+        <w:t xml:space="preserve"> travels 700 km from London to Glasgow, with which mode of transportation do they emit the most greenhouse gases? </w:t>
+      </w:r>
+    </w:p>
+    <w:p>
+      <w:pPr>
+        <w:pStyle w:val="Para0"/>
+        <w:ind w:left="1400"/>
+      </w:pPr>
+      <w:r>
+        <w:t xml:space="preserve">Please rank the items from </w:t>
+      </w:r>
+      <w:proofErr w:type="gramStart"/>
+      <w:r>
+        <w:t>1</w:t>
+      </w:r>
+      <w:proofErr w:type="gramEnd"/>
+      <w:r>
+        <w:t xml:space="preserve"> (most) to 3 (least) (by clicking and dragging the items).</w:t>
       </w:r>
     </w:p>
     <w:p>
@@ -2059,24 +2474,48 @@
         <w:ind w:left="1400"/>
       </w:pPr>
       <w:r>
-        <w:t>Please rank the items from 1 (most) to 3 (least) (by clicking and dragging the items).</w:t>
-      </w:r>
-    </w:p>
-    <w:p>
-      <w:pPr>
-        <w:pStyle w:val="Para0"/>
-        <w:ind w:left="1400"/>
-        <w:rPr>
-          <w:i/>
-          <w:iCs/>
-        </w:rPr>
-      </w:pPr>
-      <w:r>
-        <w:rPr>
-          <w:i/>
-          <w:iCs/>
-        </w:rPr>
-        <w:t>A beef steak; One serving of paste; Chicken wings</w:t>
+        <w:t xml:space="preserve">Please rank the items from </w:t>
+      </w:r>
+      <w:proofErr w:type="gramStart"/>
+      <w:r>
+        <w:t>1</w:t>
+      </w:r>
+      <w:proofErr w:type="gramEnd"/>
+      <w:r>
+        <w:t xml:space="preserve"> (most) to 3 (least) (by clicking and dragging the items).</w:t>
+      </w:r>
+    </w:p>
+    <w:p>
+      <w:pPr>
+        <w:pStyle w:val="Para0"/>
+        <w:ind w:left="1400"/>
+        <w:rPr>
+          <w:i/>
+          <w:iCs/>
+        </w:rPr>
+      </w:pPr>
+      <w:r>
+        <w:rPr>
+          <w:i/>
+          <w:iCs/>
+        </w:rPr>
+        <w:t xml:space="preserve">A </w:t>
+      </w:r>
+      <w:proofErr w:type="gramStart"/>
+      <w:r>
+        <w:rPr>
+          <w:i/>
+          <w:iCs/>
+        </w:rPr>
+        <w:t>beef steak</w:t>
+      </w:r>
+      <w:proofErr w:type="gramEnd"/>
+      <w:r>
+        <w:rPr>
+          <w:i/>
+          <w:iCs/>
+        </w:rPr>
+        <w:t>; One serving of paste; Chicken wings</w:t>
       </w:r>
     </w:p>
     <w:p>
@@ -2098,24 +2537,48 @@
         <w:ind w:left="1400"/>
       </w:pPr>
       <w:r>
-        <w:t>Please rank the items from 1 (most) to 3 (least) (by clicking and dragging the items).</w:t>
-      </w:r>
-    </w:p>
-    <w:p>
-      <w:pPr>
-        <w:pStyle w:val="Para0"/>
-        <w:ind w:left="1400"/>
-        <w:rPr>
-          <w:i/>
-          <w:iCs/>
-        </w:rPr>
-      </w:pPr>
-      <w:r>
-        <w:rPr>
-          <w:i/>
-          <w:iCs/>
-        </w:rPr>
-        <w:t>Gas-fired power plant; Nuclear power plant; Coal-fired power station</w:t>
+        <w:t xml:space="preserve">Please rank the items from </w:t>
+      </w:r>
+      <w:proofErr w:type="gramStart"/>
+      <w:r>
+        <w:t>1</w:t>
+      </w:r>
+      <w:proofErr w:type="gramEnd"/>
+      <w:r>
+        <w:t xml:space="preserve"> (most) to 3 (least) (by clicking and dragging the items).</w:t>
+      </w:r>
+    </w:p>
+    <w:p>
+      <w:pPr>
+        <w:pStyle w:val="Para0"/>
+        <w:ind w:left="1400"/>
+        <w:rPr>
+          <w:i/>
+          <w:iCs/>
+        </w:rPr>
+      </w:pPr>
+      <w:r>
+        <w:rPr>
+          <w:i/>
+          <w:iCs/>
+        </w:rPr>
+        <w:t xml:space="preserve">Gas-fired power plant; </w:t>
+      </w:r>
+      <w:proofErr w:type="gramStart"/>
+      <w:r>
+        <w:rPr>
+          <w:i/>
+          <w:iCs/>
+        </w:rPr>
+        <w:t>Nuclear</w:t>
+      </w:r>
+      <w:proofErr w:type="gramEnd"/>
+      <w:r>
+        <w:rPr>
+          <w:i/>
+          <w:iCs/>
+        </w:rPr>
+        <w:t xml:space="preserve"> power plant; Coal-fired power station</w:t>
       </w:r>
     </w:p>
     <w:p>
@@ -2142,7 +2605,21 @@
         <w:rPr>
           <w:iCs/>
         </w:rPr>
-        <w:t>Please rank the regions from 1 (most) to 4 (least) and note that multiple regions may have the same rank.</w:t>
+        <w:t xml:space="preserve">Please rank the regions from </w:t>
+      </w:r>
+      <w:proofErr w:type="gramStart"/>
+      <w:r>
+        <w:rPr>
+          <w:iCs/>
+        </w:rPr>
+        <w:t>1</w:t>
+      </w:r>
+      <w:proofErr w:type="gramEnd"/>
+      <w:r>
+        <w:rPr>
+          <w:iCs/>
+        </w:rPr>
+        <w:t xml:space="preserve"> (most) to 4 (least) and note that multiple regions may have the same rank.</w:t>
       </w:r>
     </w:p>
     <w:p>
@@ -2229,11 +2706,19 @@
           <w:i/>
         </w:rPr>
       </w:pPr>
-      <w:r>
-        <w:rPr>
-          <w:i/>
-        </w:rPr>
-        <w:t>1; 2; 3; 4</w:t>
+      <w:proofErr w:type="gramStart"/>
+      <w:r>
+        <w:rPr>
+          <w:i/>
+        </w:rPr>
+        <w:t>1</w:t>
+      </w:r>
+      <w:proofErr w:type="gramEnd"/>
+      <w:r>
+        <w:rPr>
+          <w:i/>
+        </w:rPr>
+        <w:t>; 2; 3; 4</w:t>
       </w:r>
     </w:p>
     <w:p>
@@ -2254,7 +2739,15 @@
         <w:ind w:left="1400"/>
       </w:pPr>
       <w:r>
-        <w:t>Please rank the regions from 1 (most) to 5 (least).</w:t>
+        <w:t xml:space="preserve">Please rank the regions from </w:t>
+      </w:r>
+      <w:proofErr w:type="gramStart"/>
+      <w:r>
+        <w:t>1</w:t>
+      </w:r>
+      <w:proofErr w:type="gramEnd"/>
+      <w:r>
+        <w:t xml:space="preserve"> (most) to 5 (least).</w:t>
       </w:r>
     </w:p>
     <w:p>
@@ -2326,12 +2819,21 @@
           <w:iCs/>
         </w:rPr>
       </w:pPr>
-      <w:r>
-        <w:rPr>
-          <w:i/>
-          <w:iCs/>
-        </w:rPr>
-        <w:t>1; 2; 3; 4; 5</w:t>
+      <w:proofErr w:type="gramStart"/>
+      <w:r>
+        <w:rPr>
+          <w:i/>
+          <w:iCs/>
+        </w:rPr>
+        <w:t>1</w:t>
+      </w:r>
+      <w:proofErr w:type="gramEnd"/>
+      <w:r>
+        <w:rPr>
+          <w:i/>
+          <w:iCs/>
+        </w:rPr>
+        <w:t>; 2; 3; 4; 5</w:t>
       </w:r>
     </w:p>
     <w:p>
@@ -2343,8 +2845,13 @@
         </w:numPr>
       </w:pPr>
       <w:r>
-        <w:t>If nothing is done to limit climate change, how likely do you think it is that climate change will lead to the following events?</w:t>
-      </w:r>
+        <w:t xml:space="preserve">If nothing is done to limit climate change, how likely do you think it is that climate change will lead to the following </w:t>
+      </w:r>
+      <w:proofErr w:type="gramStart"/>
+      <w:r>
+        <w:t>events?</w:t>
+      </w:r>
+      <w:proofErr w:type="gramEnd"/>
     </w:p>
     <w:p>
       <w:pPr>
@@ -2452,7 +2959,23 @@
           <w:i/>
           <w:iCs/>
         </w:rPr>
-        <w:t>Very unlikely; Somewhat unlikely; Somewhat likely; Very likely</w:t>
+        <w:t xml:space="preserve">Very unlikely; </w:t>
+      </w:r>
+      <w:proofErr w:type="gramStart"/>
+      <w:r>
+        <w:rPr>
+          <w:i/>
+          <w:iCs/>
+        </w:rPr>
+        <w:t>Somewhat</w:t>
+      </w:r>
+      <w:proofErr w:type="gramEnd"/>
+      <w:r>
+        <w:rPr>
+          <w:i/>
+          <w:iCs/>
+        </w:rPr>
+        <w:t xml:space="preserve"> unlikely; Somewhat likely; Very likely</w:t>
       </w:r>
     </w:p>
     <w:p>
@@ -2556,7 +3079,23 @@
           <w:i/>
           <w:iCs/>
         </w:rPr>
-        <w:t>Not at all; A little; Moderately; A lot; A great deal</w:t>
+        <w:t xml:space="preserve">Not at all; </w:t>
+      </w:r>
+      <w:proofErr w:type="gramStart"/>
+      <w:r>
+        <w:rPr>
+          <w:i/>
+          <w:iCs/>
+        </w:rPr>
+        <w:t>A</w:t>
+      </w:r>
+      <w:proofErr w:type="gramEnd"/>
+      <w:r>
+        <w:rPr>
+          <w:i/>
+          <w:iCs/>
+        </w:rPr>
+        <w:t xml:space="preserve"> little; Moderately; A lot; A great deal</w:t>
       </w:r>
     </w:p>
     <w:p>
@@ -2586,7 +3125,23 @@
           <w:i/>
           <w:iCs/>
         </w:rPr>
-        <w:t>Not at all; A little; Moderately; A lot; A great deal</w:t>
+        <w:t xml:space="preserve">Not at all; </w:t>
+      </w:r>
+      <w:proofErr w:type="gramStart"/>
+      <w:r>
+        <w:rPr>
+          <w:i/>
+          <w:iCs/>
+        </w:rPr>
+        <w:t>A</w:t>
+      </w:r>
+      <w:proofErr w:type="gramEnd"/>
+      <w:r>
+        <w:rPr>
+          <w:i/>
+          <w:iCs/>
+        </w:rPr>
+        <w:t xml:space="preserve"> little; Moderately; A lot; A great deal</w:t>
       </w:r>
     </w:p>
     <w:p>
@@ -2615,7 +3170,23 @@
           <w:i/>
           <w:iCs/>
         </w:rPr>
-        <w:t>Not at all; A little; Moderately; A lot; A great deal</w:t>
+        <w:t xml:space="preserve">Not at all; </w:t>
+      </w:r>
+      <w:proofErr w:type="gramStart"/>
+      <w:r>
+        <w:rPr>
+          <w:i/>
+          <w:iCs/>
+        </w:rPr>
+        <w:t>A</w:t>
+      </w:r>
+      <w:proofErr w:type="gramEnd"/>
+      <w:r>
+        <w:rPr>
+          <w:i/>
+          <w:iCs/>
+        </w:rPr>
+        <w:t xml:space="preserve"> little; Moderately; A lot; A great deal</w:t>
       </w:r>
     </w:p>
     <w:p>
@@ -2641,7 +3212,23 @@
           <w:i/>
           <w:iCs/>
         </w:rPr>
-        <w:t>Very unlikely; Somewhat unlikely; Somewhat likely; Very likely</w:t>
+        <w:t xml:space="preserve">Very unlikely; </w:t>
+      </w:r>
+      <w:proofErr w:type="gramStart"/>
+      <w:r>
+        <w:rPr>
+          <w:i/>
+          <w:iCs/>
+        </w:rPr>
+        <w:t>Somewhat</w:t>
+      </w:r>
+      <w:proofErr w:type="gramEnd"/>
+      <w:r>
+        <w:rPr>
+          <w:i/>
+          <w:iCs/>
+        </w:rPr>
+        <w:t xml:space="preserve"> unlikely; Somewhat likely; Very likely</w:t>
       </w:r>
     </w:p>
     <w:p>
@@ -2670,7 +3257,23 @@
           <w:i/>
           <w:iCs/>
         </w:rPr>
-        <w:t>Very negative effects; Somewhat negative effects; No noticeable effects; Somewhat positive effects; Very positive effects</w:t>
+        <w:t xml:space="preserve">Very negative effects; </w:t>
+      </w:r>
+      <w:proofErr w:type="gramStart"/>
+      <w:r>
+        <w:rPr>
+          <w:i/>
+          <w:iCs/>
+        </w:rPr>
+        <w:t>Somewhat</w:t>
+      </w:r>
+      <w:proofErr w:type="gramEnd"/>
+      <w:r>
+        <w:rPr>
+          <w:i/>
+          <w:iCs/>
+        </w:rPr>
+        <w:t xml:space="preserve"> negative effects; No noticeable effects; Somewhat positive effects; Very positive effects</w:t>
       </w:r>
     </w:p>
     <w:p>
@@ -2700,7 +3303,23 @@
           <w:i/>
           <w:iCs/>
         </w:rPr>
-        <w:t>Not at all; A little; Moderately; A lot; A great deal</w:t>
+        <w:t xml:space="preserve">Not at all; </w:t>
+      </w:r>
+      <w:proofErr w:type="gramStart"/>
+      <w:r>
+        <w:rPr>
+          <w:i/>
+          <w:iCs/>
+        </w:rPr>
+        <w:t>A</w:t>
+      </w:r>
+      <w:proofErr w:type="gramEnd"/>
+      <w:r>
+        <w:rPr>
+          <w:i/>
+          <w:iCs/>
+        </w:rPr>
+        <w:t xml:space="preserve"> little; Moderately; A lot; A great deal</w:t>
       </w:r>
     </w:p>
     <w:p>
@@ -2793,7 +3412,23 @@
           <w:i/>
           <w:iCs/>
         </w:rPr>
-        <w:t>Not at all; A little; Moderately; A lot; A great deal</w:t>
+        <w:t xml:space="preserve">Not at all; </w:t>
+      </w:r>
+      <w:proofErr w:type="gramStart"/>
+      <w:r>
+        <w:rPr>
+          <w:i/>
+          <w:iCs/>
+        </w:rPr>
+        <w:t>A</w:t>
+      </w:r>
+      <w:proofErr w:type="gramEnd"/>
+      <w:r>
+        <w:rPr>
+          <w:i/>
+          <w:iCs/>
+        </w:rPr>
+        <w:t xml:space="preserve"> little; Moderately; A lot; A great deal</w:t>
       </w:r>
     </w:p>
     <w:p>
@@ -2870,7 +3505,23 @@
           <w:i/>
           <w:iCs/>
         </w:rPr>
-        <w:t>Not at all; A little; Moderately; A lot; A great deal</w:t>
+        <w:t xml:space="preserve">Not at all; </w:t>
+      </w:r>
+      <w:proofErr w:type="gramStart"/>
+      <w:r>
+        <w:rPr>
+          <w:i/>
+          <w:iCs/>
+        </w:rPr>
+        <w:t>A</w:t>
+      </w:r>
+      <w:proofErr w:type="gramEnd"/>
+      <w:r>
+        <w:rPr>
+          <w:i/>
+          <w:iCs/>
+        </w:rPr>
+        <w:t xml:space="preserve"> little; Moderately; A lot; A great deal</w:t>
       </w:r>
     </w:p>
     <w:p>
@@ -2887,7 +3538,15 @@
         <w:pStyle w:val="Para0"/>
       </w:pPr>
       <w:r>
-        <w:t xml:space="preserve">To fight climate change, car producers can be required by law to produce cars that emit less </w:t>
+        <w:t xml:space="preserve">To fight climate change, car producers </w:t>
+      </w:r>
+      <w:proofErr w:type="gramStart"/>
+      <w:r>
+        <w:t>can be required</w:t>
+      </w:r>
+      <w:proofErr w:type="gramEnd"/>
+      <w:r>
+        <w:t xml:space="preserve"> by law to produce cars that emit less </w:t>
       </w:r>
       <w:r>
         <w:t>CO</w:t>
@@ -2907,7 +3566,23 @@
         <w:t xml:space="preserve"> </w:t>
       </w:r>
       <w:r>
-        <w:t xml:space="preserve">per kilometer of the cars they sell. The emission limit is lowered every year so that only electric or hydrogen vehicles can be sold after 2030. This policy is called </w:t>
+        <w:t xml:space="preserve">per kilometer of the cars they sell. The emission limit </w:t>
+      </w:r>
+      <w:proofErr w:type="gramStart"/>
+      <w:r>
+        <w:t>is lowered</w:t>
+      </w:r>
+      <w:proofErr w:type="gramEnd"/>
+      <w:r>
+        <w:t xml:space="preserve"> every year so that only electric or hydrogen vehicles can be sold after 2030. This policy </w:t>
+      </w:r>
+      <w:proofErr w:type="gramStart"/>
+      <w:r>
+        <w:t>is called</w:t>
+      </w:r>
+      <w:proofErr w:type="gramEnd"/>
+      <w:r>
+        <w:t xml:space="preserve"> </w:t>
       </w:r>
       <w:r>
         <w:rPr>
@@ -3031,7 +3706,23 @@
           <w:i/>
           <w:iCs/>
         </w:rPr>
-        <w:t>Strongly disagree; Somewhat disagree; Neither agree nor disagree; Somewhat agree; Strongly agree</w:t>
+        <w:t xml:space="preserve">Strongly disagree; </w:t>
+      </w:r>
+      <w:proofErr w:type="gramStart"/>
+      <w:r>
+        <w:rPr>
+          <w:i/>
+          <w:iCs/>
+        </w:rPr>
+        <w:t>Somewhat</w:t>
+      </w:r>
+      <w:proofErr w:type="gramEnd"/>
+      <w:r>
+        <w:rPr>
+          <w:i/>
+          <w:iCs/>
+        </w:rPr>
+        <w:t xml:space="preserve"> disagree; Neither agree nor disagree; Somewhat agree; Strongly agree</w:t>
       </w:r>
     </w:p>
     <w:p>
@@ -3043,7 +3734,15 @@
         </w:numPr>
       </w:pPr>
       <w:r>
-        <w:t>In your view, would the following groups win or lose if a ban on combustion-engine cars was implemented in the UK?</w:t>
+        <w:t xml:space="preserve">In your view, would the following groups win or lose if a ban on combustion-engine cars </w:t>
+      </w:r>
+      <w:proofErr w:type="gramStart"/>
+      <w:r>
+        <w:t>was implemented</w:t>
+      </w:r>
+      <w:proofErr w:type="gramEnd"/>
+      <w:r>
+        <w:t xml:space="preserve"> in the UK?</w:t>
       </w:r>
     </w:p>
     <w:p>
@@ -3108,7 +3807,23 @@
           <w:i/>
           <w:iCs/>
         </w:rPr>
-        <w:t>Lose a lot; Mostly lose; Neither win nor lose; Mostly win; Win a lot</w:t>
+        <w:t xml:space="preserve">Lose a lot; </w:t>
+      </w:r>
+      <w:proofErr w:type="gramStart"/>
+      <w:r>
+        <w:rPr>
+          <w:i/>
+          <w:iCs/>
+        </w:rPr>
+        <w:t>Mostly</w:t>
+      </w:r>
+      <w:proofErr w:type="gramEnd"/>
+      <w:r>
+        <w:rPr>
+          <w:i/>
+          <w:iCs/>
+        </w:rPr>
+        <w:t xml:space="preserve"> lose; Neither win nor lose; Mostly win; Win a lot</w:t>
       </w:r>
     </w:p>
     <w:p>
@@ -3138,7 +3853,23 @@
           <w:i/>
           <w:iCs/>
         </w:rPr>
-        <w:t>Lose a lot; Mostly lose; Neither win nor lose; Mostly win; Win a lot</w:t>
+        <w:t xml:space="preserve">Lose a lot; </w:t>
+      </w:r>
+      <w:proofErr w:type="gramStart"/>
+      <w:r>
+        <w:rPr>
+          <w:i/>
+          <w:iCs/>
+        </w:rPr>
+        <w:t>Mostly</w:t>
+      </w:r>
+      <w:proofErr w:type="gramEnd"/>
+      <w:r>
+        <w:rPr>
+          <w:i/>
+          <w:iCs/>
+        </w:rPr>
+        <w:t xml:space="preserve"> lose; Neither win nor lose; Mostly win; Win a lot</w:t>
       </w:r>
     </w:p>
     <w:p>
@@ -3167,7 +3898,23 @@
           <w:i/>
           <w:iCs/>
         </w:rPr>
-        <w:t>Strongly disagree; Somewhat disagree; Neither agree nor disagree; Somewhat agree; Strongly agree</w:t>
+        <w:t xml:space="preserve">Strongly disagree; </w:t>
+      </w:r>
+      <w:proofErr w:type="gramStart"/>
+      <w:r>
+        <w:rPr>
+          <w:i/>
+          <w:iCs/>
+        </w:rPr>
+        <w:t>Somewhat</w:t>
+      </w:r>
+      <w:proofErr w:type="gramEnd"/>
+      <w:r>
+        <w:rPr>
+          <w:i/>
+          <w:iCs/>
+        </w:rPr>
+        <w:t xml:space="preserve"> disagree; Neither agree nor disagree; Somewhat agree; Strongly agree</w:t>
       </w:r>
     </w:p>
     <w:p>
@@ -3196,7 +3943,23 @@
           <w:i/>
           <w:iCs/>
         </w:rPr>
-        <w:t>Strongly oppose; Somewhat oppose; Neither support nor oppose; Somewhat support; Strongly support</w:t>
+        <w:t xml:space="preserve">Strongly oppose; </w:t>
+      </w:r>
+      <w:proofErr w:type="gramStart"/>
+      <w:r>
+        <w:rPr>
+          <w:i/>
+          <w:iCs/>
+        </w:rPr>
+        <w:t>Somewhat</w:t>
+      </w:r>
+      <w:proofErr w:type="gramEnd"/>
+      <w:r>
+        <w:rPr>
+          <w:i/>
+          <w:iCs/>
+        </w:rPr>
+        <w:t xml:space="preserve"> oppose; Neither support nor oppose; Somewhat support; Strongly support</w:t>
       </w:r>
     </w:p>
     <w:p>
@@ -3208,24 +3971,48 @@
         </w:numPr>
       </w:pPr>
       <w:r>
-        <w:t>Do you support or oppose a ban on combustion-engine cars where alternatives such as public transports are made available to people?</w:t>
-      </w:r>
-    </w:p>
-    <w:p>
-      <w:pPr>
-        <w:pStyle w:val="Para0"/>
-        <w:ind w:left="1400"/>
-        <w:rPr>
-          <w:i/>
-          <w:iCs/>
-        </w:rPr>
-      </w:pPr>
-      <w:r>
-        <w:rPr>
-          <w:i/>
-          <w:iCs/>
-        </w:rPr>
-        <w:t>Strongly oppose; Somewhat oppose; Neither support nor oppose; Somewhat support; Strongly support</w:t>
+        <w:t xml:space="preserve">Do you support or oppose a ban on combustion-engine cars where alternatives such as public transports </w:t>
+      </w:r>
+      <w:proofErr w:type="gramStart"/>
+      <w:r>
+        <w:t>are made</w:t>
+      </w:r>
+      <w:proofErr w:type="gramEnd"/>
+      <w:r>
+        <w:t xml:space="preserve"> available to people?</w:t>
+      </w:r>
+    </w:p>
+    <w:p>
+      <w:pPr>
+        <w:pStyle w:val="Para0"/>
+        <w:ind w:left="1400"/>
+        <w:rPr>
+          <w:i/>
+          <w:iCs/>
+        </w:rPr>
+      </w:pPr>
+      <w:r>
+        <w:rPr>
+          <w:i/>
+          <w:iCs/>
+        </w:rPr>
+        <w:t xml:space="preserve">Strongly oppose; </w:t>
+      </w:r>
+      <w:proofErr w:type="gramStart"/>
+      <w:r>
+        <w:rPr>
+          <w:i/>
+          <w:iCs/>
+        </w:rPr>
+        <w:t>Somewhat</w:t>
+      </w:r>
+      <w:proofErr w:type="gramEnd"/>
+      <w:r>
+        <w:rPr>
+          <w:i/>
+          <w:iCs/>
+        </w:rPr>
+        <w:t xml:space="preserve"> oppose; Neither support nor oppose; Somewhat support; Strongly support</w:t>
       </w:r>
     </w:p>
     <w:p>
@@ -3251,7 +4038,15 @@
         <w:t>green infrastructure program</w:t>
       </w:r>
       <w:r>
-        <w:t> is a large public investment program, which would be financed by additional public debt, to accomplish the transition needed to cut greenhouse gas emissions. Investments would concern renewable power plants, public transport, thermal renovation of buildings, and sustainable agriculture. We will now ask you a few questions regarding this specific policy.</w:t>
+        <w:t xml:space="preserve"> is a large public investment program, which </w:t>
+      </w:r>
+      <w:proofErr w:type="gramStart"/>
+      <w:r>
+        <w:t>would be financed</w:t>
+      </w:r>
+      <w:proofErr w:type="gramEnd"/>
+      <w:r>
+        <w:t xml:space="preserve"> by additional public debt, to accomplish the transition needed to cut greenhouse gas emissions. Investments would concern renewable power plants, public transport, thermal renovation of buildings, and sustainable agriculture. We will now ask you a few questions regarding this specific policy.</w:t>
       </w:r>
     </w:p>
     <w:p>
@@ -3352,7 +4147,23 @@
           <w:i/>
           <w:iCs/>
         </w:rPr>
-        <w:t>Strongly disagree; Somewhat disagree; Neither agree nor disagree; Somewhat agree; Strongly agree</w:t>
+        <w:t xml:space="preserve">Strongly disagree; </w:t>
+      </w:r>
+      <w:proofErr w:type="gramStart"/>
+      <w:r>
+        <w:rPr>
+          <w:i/>
+          <w:iCs/>
+        </w:rPr>
+        <w:t>Somewhat</w:t>
+      </w:r>
+      <w:proofErr w:type="gramEnd"/>
+      <w:r>
+        <w:rPr>
+          <w:i/>
+          <w:iCs/>
+        </w:rPr>
+        <w:t xml:space="preserve"> disagree; Neither agree nor disagree; Somewhat agree; Strongly agree</w:t>
       </w:r>
     </w:p>
     <w:p>
@@ -3429,7 +4240,23 @@
           <w:i/>
           <w:iCs/>
         </w:rPr>
-        <w:t>Lose a lot; Mostly lose; Neither win nor lose; Mostly win; Win a lot</w:t>
+        <w:t xml:space="preserve">Lose a lot; </w:t>
+      </w:r>
+      <w:proofErr w:type="gramStart"/>
+      <w:r>
+        <w:rPr>
+          <w:i/>
+          <w:iCs/>
+        </w:rPr>
+        <w:t>Mostly</w:t>
+      </w:r>
+      <w:proofErr w:type="gramEnd"/>
+      <w:r>
+        <w:rPr>
+          <w:i/>
+          <w:iCs/>
+        </w:rPr>
+        <w:t xml:space="preserve"> lose; Neither win nor lose; Mostly win; Win a lot</w:t>
       </w:r>
     </w:p>
     <w:p>
@@ -3459,7 +4286,23 @@
           <w:i/>
           <w:iCs/>
         </w:rPr>
-        <w:t>Lose a lot; Mostly lose; Neither win nor lose; Mostly win; Win a lot</w:t>
+        <w:t xml:space="preserve">Lose a lot; </w:t>
+      </w:r>
+      <w:proofErr w:type="gramStart"/>
+      <w:r>
+        <w:rPr>
+          <w:i/>
+          <w:iCs/>
+        </w:rPr>
+        <w:t>Mostly</w:t>
+      </w:r>
+      <w:proofErr w:type="gramEnd"/>
+      <w:r>
+        <w:rPr>
+          <w:i/>
+          <w:iCs/>
+        </w:rPr>
+        <w:t xml:space="preserve"> lose; Neither win nor lose; Mostly win; Win a lot</w:t>
       </w:r>
     </w:p>
     <w:p>
@@ -3488,7 +4331,23 @@
           <w:i/>
           <w:iCs/>
         </w:rPr>
-        <w:t>Strongly disagree; Somewhat disagree; Neither agree nor disagree; Somewhat agree; Strongly agree</w:t>
+        <w:t xml:space="preserve">Strongly disagree; </w:t>
+      </w:r>
+      <w:proofErr w:type="gramStart"/>
+      <w:r>
+        <w:rPr>
+          <w:i/>
+          <w:iCs/>
+        </w:rPr>
+        <w:t>Somewhat</w:t>
+      </w:r>
+      <w:proofErr w:type="gramEnd"/>
+      <w:r>
+        <w:rPr>
+          <w:i/>
+          <w:iCs/>
+        </w:rPr>
+        <w:t xml:space="preserve"> disagree; Neither agree nor disagree; Somewhat agree; Strongly agree</w:t>
       </w:r>
     </w:p>
     <w:p>
@@ -3517,7 +4376,23 @@
           <w:i/>
           <w:iCs/>
         </w:rPr>
-        <w:t>Strongly oppose; Somewhat oppose; Neither support nor oppose; Somewhat support; Strongly support</w:t>
+        <w:t xml:space="preserve">Strongly oppose; </w:t>
+      </w:r>
+      <w:proofErr w:type="gramStart"/>
+      <w:r>
+        <w:rPr>
+          <w:i/>
+          <w:iCs/>
+        </w:rPr>
+        <w:t>Somewhat</w:t>
+      </w:r>
+      <w:proofErr w:type="gramEnd"/>
+      <w:r>
+        <w:rPr>
+          <w:i/>
+          <w:iCs/>
+        </w:rPr>
+        <w:t xml:space="preserve"> oppose; Neither support nor oppose; Somewhat support; Strongly support</w:t>
       </w:r>
     </w:p>
     <w:p>
@@ -3533,7 +4408,15 @@
         </w:rPr>
       </w:pPr>
       <w:r>
-        <w:t xml:space="preserve">Until now, we have considered that a green infrastructure program would be financed by public debt, but other sources of funding are possible. </w:t>
+        <w:t xml:space="preserve">Until now, we have considered that a green infrastructure program </w:t>
+      </w:r>
+      <w:proofErr w:type="gramStart"/>
+      <w:r>
+        <w:t>would be financed</w:t>
+      </w:r>
+      <w:proofErr w:type="gramEnd"/>
+      <w:r>
+        <w:t xml:space="preserve"> by public debt, but other sources of funding are possible. </w:t>
       </w:r>
       <w:r>
         <w:br/>
@@ -3575,7 +4458,15 @@
         <w:pStyle w:val="Para0"/>
       </w:pPr>
       <w:r>
-        <w:t>To fight climate change, the UK government can make greenhouse gas emissions costly, to make people and firms change their equipment and reduce their emissions. The government could do this through a policy called a carbon tax with cash transfers. Under such a policy, the government would tax all products that emit greenhouse gas. For example, the price of gasoline would increase by 8 cents per liter. To compensate households for the price increases, the revenues from the carbon tax would be redistributed to all households, regardless of their income. Each adult would thus receive £150 per year. </w:t>
+        <w:t xml:space="preserve">To fight climate change, the UK government can make greenhouse gas emissions costly, to make people and firms change their equipment and reduce their emissions. The government could do this through a policy called a carbon tax with cash transfers. Under such a policy, the government would tax all products that emit greenhouse gas. For example, the price of gasoline would increase by 8 cents per liter. To compensate households for the price increases, the revenues from the carbon tax </w:t>
+      </w:r>
+      <w:proofErr w:type="gramStart"/>
+      <w:r>
+        <w:t>would be redistributed</w:t>
+      </w:r>
+      <w:proofErr w:type="gramEnd"/>
+      <w:r>
+        <w:t xml:space="preserve"> to all households, regardless of their income. Each adult would thus receive £150 per year. </w:t>
       </w:r>
       <w:r>
         <w:br/>
@@ -3697,7 +4588,23 @@
           <w:i/>
           <w:iCs/>
         </w:rPr>
-        <w:t>Strongly disagree; Somewhat disagree; Neither agree nor disagree; Somewhat agree; Strongly agree</w:t>
+        <w:t xml:space="preserve">Strongly disagree; </w:t>
+      </w:r>
+      <w:proofErr w:type="gramStart"/>
+      <w:r>
+        <w:rPr>
+          <w:i/>
+          <w:iCs/>
+        </w:rPr>
+        <w:t>Somewhat</w:t>
+      </w:r>
+      <w:proofErr w:type="gramEnd"/>
+      <w:r>
+        <w:rPr>
+          <w:i/>
+          <w:iCs/>
+        </w:rPr>
+        <w:t xml:space="preserve"> disagree; Neither agree nor disagree; Somewhat agree; Strongly agree</w:t>
       </w:r>
     </w:p>
     <w:p>
@@ -3774,7 +4681,23 @@
           <w:i/>
           <w:iCs/>
         </w:rPr>
-        <w:t>Lose a lot; Mostly lose; Neither win nor lose; Mostly win; Win a lot</w:t>
+        <w:t xml:space="preserve">Lose a lot; </w:t>
+      </w:r>
+      <w:proofErr w:type="gramStart"/>
+      <w:r>
+        <w:rPr>
+          <w:i/>
+          <w:iCs/>
+        </w:rPr>
+        <w:t>Mostly</w:t>
+      </w:r>
+      <w:proofErr w:type="gramEnd"/>
+      <w:r>
+        <w:rPr>
+          <w:i/>
+          <w:iCs/>
+        </w:rPr>
+        <w:t xml:space="preserve"> lose; Neither win nor lose; Mostly win; Win a lot</w:t>
       </w:r>
     </w:p>
     <w:p>
@@ -3804,7 +4727,23 @@
           <w:i/>
           <w:iCs/>
         </w:rPr>
-        <w:t>Lose a lot; Mostly lose; Neither win nor lose; Mostly win; Win a lot</w:t>
+        <w:t xml:space="preserve">Lose a lot; </w:t>
+      </w:r>
+      <w:proofErr w:type="gramStart"/>
+      <w:r>
+        <w:rPr>
+          <w:i/>
+          <w:iCs/>
+        </w:rPr>
+        <w:t>Mostly</w:t>
+      </w:r>
+      <w:proofErr w:type="gramEnd"/>
+      <w:r>
+        <w:rPr>
+          <w:i/>
+          <w:iCs/>
+        </w:rPr>
+        <w:t xml:space="preserve"> lose; Neither win nor lose; Mostly win; Win a lot</w:t>
       </w:r>
     </w:p>
     <w:p>
@@ -3833,7 +4772,23 @@
           <w:i/>
           <w:iCs/>
         </w:rPr>
-        <w:t>Strongly disagree; Somewhat disagree; Neither agree nor disagree; Somewhat agree; Strongly agree</w:t>
+        <w:t xml:space="preserve">Strongly disagree; </w:t>
+      </w:r>
+      <w:proofErr w:type="gramStart"/>
+      <w:r>
+        <w:rPr>
+          <w:i/>
+          <w:iCs/>
+        </w:rPr>
+        <w:t>Somewhat</w:t>
+      </w:r>
+      <w:proofErr w:type="gramEnd"/>
+      <w:r>
+        <w:rPr>
+          <w:i/>
+          <w:iCs/>
+        </w:rPr>
+        <w:t xml:space="preserve"> disagree; Neither agree nor disagree; Somewhat agree; Strongly agree</w:t>
       </w:r>
     </w:p>
     <w:p>
@@ -3862,7 +4817,23 @@
           <w:i/>
           <w:iCs/>
         </w:rPr>
-        <w:t>Strongly oppose; Somewhat oppose; Neither support nor oppose; Somewhat support; Strongly support</w:t>
+        <w:t xml:space="preserve">Strongly oppose; </w:t>
+      </w:r>
+      <w:proofErr w:type="gramStart"/>
+      <w:r>
+        <w:rPr>
+          <w:i/>
+          <w:iCs/>
+        </w:rPr>
+        <w:t>Somewhat</w:t>
+      </w:r>
+      <w:proofErr w:type="gramEnd"/>
+      <w:r>
+        <w:rPr>
+          <w:i/>
+          <w:iCs/>
+        </w:rPr>
+        <w:t xml:space="preserve"> oppose; Neither support nor oppose; Somewhat support; Strongly support</w:t>
       </w:r>
     </w:p>
     <w:p>
@@ -3905,7 +4876,23 @@
           <w:i/>
           <w:iCs/>
         </w:rPr>
-        <w:t>Strongly disagree; Somewhat disagree; Neither agree nor disagree; Somewhat agree; Strongly agree</w:t>
+        <w:t xml:space="preserve">Strongly disagree; </w:t>
+      </w:r>
+      <w:proofErr w:type="gramStart"/>
+      <w:r>
+        <w:rPr>
+          <w:i/>
+          <w:iCs/>
+        </w:rPr>
+        <w:t>Somewhat</w:t>
+      </w:r>
+      <w:proofErr w:type="gramEnd"/>
+      <w:r>
+        <w:rPr>
+          <w:i/>
+          <w:iCs/>
+        </w:rPr>
+        <w:t xml:space="preserve"> disagree; Neither agree nor disagree; Somewhat agree; Strongly agree</w:t>
       </w:r>
     </w:p>
     <w:p>
@@ -3930,7 +4917,23 @@
           <w:i/>
           <w:iCs/>
         </w:rPr>
-        <w:t>Strongly oppose; Somewhat oppose; Neither support nor oppose; Somewhat support; Strongly support</w:t>
+        <w:t xml:space="preserve">Strongly oppose; </w:t>
+      </w:r>
+      <w:proofErr w:type="gramStart"/>
+      <w:r>
+        <w:rPr>
+          <w:i/>
+          <w:iCs/>
+        </w:rPr>
+        <w:t>Somewhat</w:t>
+      </w:r>
+      <w:proofErr w:type="gramEnd"/>
+      <w:r>
+        <w:rPr>
+          <w:i/>
+          <w:iCs/>
+        </w:rPr>
+        <w:t xml:space="preserve"> oppose; Neither support nor oppose; Somewhat support; Strongly support</w:t>
       </w:r>
     </w:p>
     <w:p>
@@ -3967,7 +4970,23 @@
           <w:i/>
           <w:iCs/>
         </w:rPr>
-        <w:t>Not at all; A little; Moderately; A lot; A great deal</w:t>
+        <w:t xml:space="preserve">Not at all; </w:t>
+      </w:r>
+      <w:proofErr w:type="gramStart"/>
+      <w:r>
+        <w:rPr>
+          <w:i/>
+          <w:iCs/>
+        </w:rPr>
+        <w:t>A</w:t>
+      </w:r>
+      <w:proofErr w:type="gramEnd"/>
+      <w:r>
+        <w:rPr>
+          <w:i/>
+          <w:iCs/>
+        </w:rPr>
+        <w:t xml:space="preserve"> little; Moderately; A lot; A great deal</w:t>
       </w:r>
     </w:p>
     <w:p>
@@ -4056,7 +5075,23 @@
           <w:i/>
           <w:iCs/>
         </w:rPr>
-        <w:t>Strongly oppose; Somewhat oppose; Neither support nor oppose; Somewhat support; Strongly support</w:t>
+        <w:t xml:space="preserve">Strongly oppose; </w:t>
+      </w:r>
+      <w:proofErr w:type="gramStart"/>
+      <w:r>
+        <w:rPr>
+          <w:i/>
+          <w:iCs/>
+        </w:rPr>
+        <w:t>Somewhat</w:t>
+      </w:r>
+      <w:proofErr w:type="gramEnd"/>
+      <w:r>
+        <w:rPr>
+          <w:i/>
+          <w:iCs/>
+        </w:rPr>
+        <w:t xml:space="preserve"> oppose; Neither support nor oppose; Somewhat support; Strongly support</w:t>
       </w:r>
     </w:p>
     <w:p>
@@ -4193,7 +5228,23 @@
           <w:i/>
           <w:iCs/>
         </w:rPr>
-        <w:t>Strongly oppose; Somewhat oppose; Neither support nor oppose; Somewhat support; Strongly support</w:t>
+        <w:t xml:space="preserve">Strongly oppose; </w:t>
+      </w:r>
+      <w:proofErr w:type="gramStart"/>
+      <w:r>
+        <w:rPr>
+          <w:i/>
+          <w:iCs/>
+        </w:rPr>
+        <w:t>Somewhat</w:t>
+      </w:r>
+      <w:proofErr w:type="gramEnd"/>
+      <w:r>
+        <w:rPr>
+          <w:i/>
+          <w:iCs/>
+        </w:rPr>
+        <w:t xml:space="preserve"> oppose; Neither support nor oppose; Somewhat support; Strongly support</w:t>
       </w:r>
     </w:p>
     <w:p>
@@ -4202,7 +5253,15 @@
       </w:pPr>
       <w:r>
         <w:lastRenderedPageBreak/>
-        <w:t>Willingness to Pay and real stake questions</w:t>
+        <w:t xml:space="preserve">Willingness to </w:t>
+      </w:r>
+      <w:proofErr w:type="gramStart"/>
+      <w:r>
+        <w:t>Pay</w:t>
+      </w:r>
+      <w:proofErr w:type="gramEnd"/>
+      <w:r>
+        <w:t xml:space="preserve"> and real stake questions</w:t>
       </w:r>
     </w:p>
     <w:p>
@@ -4214,11 +5273,35 @@
         </w:numPr>
       </w:pPr>
       <w:r>
-        <w:t>To fight global warming, the UK  government could implement a policy package to reduce emissions, for example by investing in clean technologies (renewable energy, electric vehicles, public transport, more efficient insulation, etc.). </w:t>
+        <w:t xml:space="preserve">To fight global warming, the </w:t>
+      </w:r>
+      <w:proofErr w:type="gramStart"/>
+      <w:r>
+        <w:t>UK  government</w:t>
+      </w:r>
+      <w:proofErr w:type="gramEnd"/>
+      <w:r>
+        <w:t xml:space="preserve"> could implement a policy package to reduce emissions, for example by investing in clean technologies (renewable energy, electric vehicles, public transport, more efficient insulation, etc.). </w:t>
       </w:r>
       <w:r>
         <w:br/>
-        <w:t>The funding for these investments could be collected annually through an additional individual contribution for the foreseeable future. Assume that everyone in the UK  as well as citizens of other countries would be required to contribute according to their means.</w:t>
+        <w:t xml:space="preserve">The funding for these investments could be collected annually through an additional individual contribution for the </w:t>
+      </w:r>
+      <w:proofErr w:type="gramStart"/>
+      <w:r>
+        <w:t>foreseeable</w:t>
+      </w:r>
+      <w:proofErr w:type="gramEnd"/>
+      <w:r>
+        <w:t xml:space="preserve"> future. Assume that everyone in the </w:t>
+      </w:r>
+      <w:proofErr w:type="gramStart"/>
+      <w:r>
+        <w:t>UK  as</w:t>
+      </w:r>
+      <w:proofErr w:type="gramEnd"/>
+      <w:r>
+        <w:t xml:space="preserve"> well as citizens of other countries would be required to contribute according to their means.</w:t>
       </w:r>
     </w:p>
     <w:p>
@@ -4245,8 +5328,13 @@
         </w:sectPr>
       </w:pPr>
       <w:r>
-        <w:t>Are you willing to pay (£10 / £30 / £50 / £100 / £300 /£500 / £1,000</w:t>
-      </w:r>
+        <w:t>Are you willing to pay (£10 / £30 / £50 / £100 / £300 /£500 / £</w:t>
+      </w:r>
+      <w:proofErr w:type="gramStart"/>
+      <w:r>
+        <w:t>1,000</w:t>
+      </w:r>
+      <w:proofErr w:type="gramEnd"/>
     </w:p>
     <w:p>
       <w:pPr>
@@ -4289,7 +5377,31 @@
         </w:numPr>
       </w:pPr>
       <w:r>
-        <w:t xml:space="preserve">By taking this survey, you are automatically entered into a lottery to win £100. In a few days you will know whether you have been selected in the lottery. The payment will be made to you in the same way as your compensation for this survey, so no further action is required on your part.  </w:t>
+        <w:t xml:space="preserve">By taking this survey, you </w:t>
+      </w:r>
+      <w:proofErr w:type="gramStart"/>
+      <w:r>
+        <w:t>are automatically entered</w:t>
+      </w:r>
+      <w:proofErr w:type="gramEnd"/>
+      <w:r>
+        <w:t xml:space="preserve"> into a lottery to win £100. In a few </w:t>
+      </w:r>
+      <w:proofErr w:type="gramStart"/>
+      <w:r>
+        <w:t>days</w:t>
+      </w:r>
+      <w:proofErr w:type="gramEnd"/>
+      <w:r>
+        <w:t xml:space="preserve"> you will know whether you have been selected in the lottery. The payment </w:t>
+      </w:r>
+      <w:proofErr w:type="gramStart"/>
+      <w:r>
+        <w:t>will be made</w:t>
+      </w:r>
+      <w:proofErr w:type="gramEnd"/>
+      <w:r>
+        <w:t xml:space="preserve"> to you in the same way as your compensation for this survey, so no further action is required on your part.  </w:t>
       </w:r>
     </w:p>
     <w:p>
@@ -4316,7 +5428,15 @@
         <w:t xml:space="preserve"> </w:t>
       </w:r>
       <w:r>
-        <w:t xml:space="preserve">to fight climate change and has been carefully selected by our team. The Gold Standard is highly transparent and ensures that its projects feature the highest levels of environmental integrity and contribute to sustainable development.      </w:t>
+        <w:t xml:space="preserve">to fight climate change and </w:t>
+      </w:r>
+      <w:proofErr w:type="gramStart"/>
+      <w:r>
+        <w:t>has been carefully selected</w:t>
+      </w:r>
+      <w:proofErr w:type="gramEnd"/>
+      <w:r>
+        <w:t xml:space="preserve"> by our team. The Gold Standard is highly transparent and ensures that its projects feature the highest levels of environmental integrity and contribute to sustainable development.      </w:t>
       </w:r>
       <w:r>
         <w:br/>
@@ -4337,7 +5457,23 @@
           <w:i/>
           <w:iCs/>
         </w:rPr>
-        <w:t>Slider going from 0 to 100</w:t>
+        <w:t xml:space="preserve">Slider going from </w:t>
+      </w:r>
+      <w:proofErr w:type="gramStart"/>
+      <w:r>
+        <w:rPr>
+          <w:i/>
+          <w:iCs/>
+        </w:rPr>
+        <w:t>0</w:t>
+      </w:r>
+      <w:proofErr w:type="gramEnd"/>
+      <w:r>
+        <w:rPr>
+          <w:i/>
+          <w:iCs/>
+        </w:rPr>
+        <w:t xml:space="preserve"> to 100</w:t>
       </w:r>
     </w:p>
     <w:p>
@@ -4357,7 +5493,15 @@
         </w:numPr>
       </w:pPr>
       <w:r>
-        <w:t>At which level(s) do you think public policies to tackle climate change need to be put in place? (Multiple answers are possible)</w:t>
+        <w:t xml:space="preserve">At which level(s) do you think public policies to tackle climate change need to </w:t>
+      </w:r>
+      <w:proofErr w:type="gramStart"/>
+      <w:r>
+        <w:t>be put</w:t>
+      </w:r>
+      <w:proofErr w:type="gramEnd"/>
+      <w:r>
+        <w:t xml:space="preserve"> in place? (Multiple answers are possible)</w:t>
       </w:r>
     </w:p>
     <w:p>
@@ -4406,7 +5550,23 @@
           <w:i/>
           <w:iCs/>
         </w:rPr>
-        <w:t>Strongly disagree; Somewhat disagree; Neither agree nor disagree; Somewhat agree; Strongly agree</w:t>
+        <w:t xml:space="preserve">Strongly disagree; </w:t>
+      </w:r>
+      <w:proofErr w:type="gramStart"/>
+      <w:r>
+        <w:rPr>
+          <w:i/>
+          <w:iCs/>
+        </w:rPr>
+        <w:t>Somewhat</w:t>
+      </w:r>
+      <w:proofErr w:type="gramEnd"/>
+      <w:r>
+        <w:rPr>
+          <w:i/>
+          <w:iCs/>
+        </w:rPr>
+        <w:t xml:space="preserve"> disagree; Neither agree nor disagree; Somewhat agree; Strongly agree</w:t>
       </w:r>
     </w:p>
     <w:p>
@@ -4459,7 +5619,23 @@
           <w:i/>
           <w:iCs/>
         </w:rPr>
-        <w:t>Much less; Less; About the same; More; Much more</w:t>
+        <w:t xml:space="preserve">Much less; Less; </w:t>
+      </w:r>
+      <w:proofErr w:type="gramStart"/>
+      <w:r>
+        <w:rPr>
+          <w:i/>
+          <w:iCs/>
+        </w:rPr>
+        <w:t>About</w:t>
+      </w:r>
+      <w:proofErr w:type="gramEnd"/>
+      <w:r>
+        <w:rPr>
+          <w:i/>
+          <w:iCs/>
+        </w:rPr>
+        <w:t xml:space="preserve"> the same; More; Much more</w:t>
       </w:r>
     </w:p>
     <w:p>
@@ -4471,7 +5647,15 @@
         </w:numPr>
       </w:pPr>
       <w:r>
-        <w:t>To achieve a given reduction of greenhouse gas emissions globally, costly investments are needed.</w:t>
+        <w:t xml:space="preserve">To achieve a given reduction of greenhouse gas emissions globally, costly investments </w:t>
+      </w:r>
+      <w:proofErr w:type="gramStart"/>
+      <w:r>
+        <w:t>are needed</w:t>
+      </w:r>
+      <w:proofErr w:type="gramEnd"/>
+      <w:r>
+        <w:t>.</w:t>
       </w:r>
     </w:p>
     <w:p>
@@ -4554,7 +5738,23 @@
           <w:i/>
           <w:iCs/>
         </w:rPr>
-        <w:t>Strongly disagree; Somewhat disagree; Neither agree nor disagree; Somewhat agree; Strongly agree</w:t>
+        <w:t xml:space="preserve">Strongly disagree; </w:t>
+      </w:r>
+      <w:proofErr w:type="gramStart"/>
+      <w:r>
+        <w:rPr>
+          <w:i/>
+          <w:iCs/>
+        </w:rPr>
+        <w:t>Somewhat</w:t>
+      </w:r>
+      <w:proofErr w:type="gramEnd"/>
+      <w:r>
+        <w:rPr>
+          <w:i/>
+          <w:iCs/>
+        </w:rPr>
+        <w:t xml:space="preserve"> disagree; Neither agree nor disagree; Somewhat agree; Strongly agree</w:t>
       </w:r>
     </w:p>
     <w:p>
@@ -4583,7 +5783,23 @@
           <w:i/>
           <w:iCs/>
         </w:rPr>
-        <w:t>Strongly oppose; Somewhat oppose; Neither support nor oppose; Somewhat support; Strongly support</w:t>
+        <w:t xml:space="preserve">Strongly oppose; </w:t>
+      </w:r>
+      <w:proofErr w:type="gramStart"/>
+      <w:r>
+        <w:rPr>
+          <w:i/>
+          <w:iCs/>
+        </w:rPr>
+        <w:t>Somewhat</w:t>
+      </w:r>
+      <w:proofErr w:type="gramEnd"/>
+      <w:r>
+        <w:rPr>
+          <w:i/>
+          <w:iCs/>
+        </w:rPr>
+        <w:t xml:space="preserve"> oppose; Neither support nor oppose; Somewhat support; Strongly support</w:t>
       </w:r>
     </w:p>
     <w:p>
@@ -4605,7 +5821,15 @@
         <w:ind w:left="1400"/>
       </w:pPr>
       <w:r>
-        <w:t>Such a policy would progressively raise the price of fossil fuels (for example, the price of gasoline would increase by 8 cents per liter in the first years). Higher prices would encourage people and companies to use less fossil fuels, reducing greenhouse gas emissions. Revenues from the tax would be used to finance a basic income of $30 (or £22) per month to each human adult, thereby lifting the 700 million people who earn less than $2/day out of extreme poverty. </w:t>
+        <w:t xml:space="preserve">Such a policy would progressively raise the price of fossil fuels (for example, the price of gasoline would increase by 8 cents per liter in the first years). Higher prices would encourage people and companies to use less fossil fuels, reducing greenhouse gas emissions. Revenues from the tax </w:t>
+      </w:r>
+      <w:proofErr w:type="gramStart"/>
+      <w:r>
+        <w:t>would be used</w:t>
+      </w:r>
+      <w:proofErr w:type="gramEnd"/>
+      <w:r>
+        <w:t xml:space="preserve"> to finance a basic income of $30 (or £22) per month to each human adult, thereby lifting the 700 million people who earn less than $2/day out of extreme poverty. </w:t>
       </w:r>
     </w:p>
     <w:p>
@@ -4614,7 +5838,15 @@
         <w:ind w:left="1400"/>
       </w:pPr>
       <w:r>
-        <w:t>The average British person would lose a bit from this policy as they would face £42 per month in price increases, which is higher that the £22 they would receive.</w:t>
+        <w:t xml:space="preserve">The average British person would lose a bit from this </w:t>
+      </w:r>
+      <w:proofErr w:type="gramStart"/>
+      <w:r>
+        <w:t>policy</w:t>
+      </w:r>
+      <w:proofErr w:type="gramEnd"/>
+      <w:r>
+        <w:t xml:space="preserve"> as they would face £42 per month in price increases, which is higher that the £22 they would receive.</w:t>
       </w:r>
       <w:r>
         <w:br/>
@@ -4629,16 +5861,112 @@
         <w:pStyle w:val="Para0"/>
         <w:ind w:left="1400"/>
         <w:rPr>
-          <w:i/>
-          <w:iCs/>
-        </w:rPr>
-      </w:pPr>
-      <w:r>
-        <w:rPr>
-          <w:i/>
-          <w:iCs/>
-        </w:rPr>
-        <w:t>Strongly oppose; Somewhat oppose; Neither support nor oppose; Somewhat support; Strongly support</w:t>
+          <w:iCs/>
+        </w:rPr>
+      </w:pPr>
+      <w:r>
+        <w:rPr>
+          <w:i/>
+          <w:iCs/>
+        </w:rPr>
+        <w:t xml:space="preserve">Strongly oppose; </w:t>
+      </w:r>
+      <w:proofErr w:type="gramStart"/>
+      <w:r>
+        <w:rPr>
+          <w:i/>
+          <w:iCs/>
+        </w:rPr>
+        <w:t>Somewhat</w:t>
+      </w:r>
+      <w:proofErr w:type="gramEnd"/>
+      <w:r>
+        <w:rPr>
+          <w:i/>
+          <w:iCs/>
+        </w:rPr>
+        <w:t xml:space="preserve"> oppose; Neither support nor oppose; Somewhat support; Strongly support</w:t>
+      </w:r>
+    </w:p>
+    <w:p>
+      <w:pPr>
+        <w:pStyle w:val="Para0"/>
+        <w:numPr>
+          <w:ilvl w:val="0"/>
+          <w:numId w:val="25"/>
+        </w:numPr>
+        <w:rPr>
+          <w:iCs/>
+        </w:rPr>
+      </w:pPr>
+      <w:r>
+        <w:rPr>
+          <w:iCs/>
+        </w:rPr>
+        <w:t xml:space="preserve">Do you support or oppose a tax on all millionaires around the world to finance low-income countries that comply with international standards regarding climate action? </w:t>
+      </w:r>
+      <w:r>
+        <w:rPr>
+          <w:iCs/>
+        </w:rPr>
+        <w:br/>
+      </w:r>
+      <w:r>
+        <w:rPr>
+          <w:iCs/>
+        </w:rPr>
+        <w:t>This would finance infrastructure and public services such as access to drinking water, healthcare, and education.</w:t>
+      </w:r>
+    </w:p>
+    <w:p>
+      <w:pPr>
+        <w:pStyle w:val="Para0"/>
+        <w:ind w:left="1400"/>
+        <w:rPr>
+          <w:iCs/>
+        </w:rPr>
+      </w:pPr>
+      <w:r>
+        <w:rPr>
+          <w:i/>
+          <w:iCs/>
+        </w:rPr>
+        <w:t xml:space="preserve">Strongly oppose; </w:t>
+      </w:r>
+      <w:proofErr w:type="gramStart"/>
+      <w:r>
+        <w:rPr>
+          <w:i/>
+          <w:iCs/>
+        </w:rPr>
+        <w:t>Somewhat</w:t>
+      </w:r>
+      <w:proofErr w:type="gramEnd"/>
+      <w:r>
+        <w:rPr>
+          <w:i/>
+          <w:iCs/>
+        </w:rPr>
+        <w:t xml:space="preserve"> oppose; Neither support nor oppose; Somewhat support; Strongly support</w:t>
+      </w:r>
+      <w:bookmarkStart w:id="1" w:name="_GoBack"/>
+      <w:bookmarkEnd w:id="1"/>
+    </w:p>
+    <w:p>
+      <w:pPr>
+        <w:pStyle w:val="Para0"/>
+        <w:ind w:left="1400"/>
+        <w:rPr>
+          <w:i/>
+          <w:iCs/>
+        </w:rPr>
+      </w:pPr>
+      <w:r>
+        <w:rPr>
+          <w:i/>
+          <w:iCs/>
+        </w:rPr>
+        <w:tab/>
       </w:r>
     </w:p>
     <w:p>
@@ -4674,7 +6002,24 @@
           <w:i/>
           <w:iCs/>
         </w:rPr>
-        <w:t>Very unlikely; Somewhat unlikely; Somewhat likely; Very likely</w:t>
+        <w:lastRenderedPageBreak/>
+        <w:t xml:space="preserve">Very unlikely; </w:t>
+      </w:r>
+      <w:proofErr w:type="gramStart"/>
+      <w:r>
+        <w:rPr>
+          <w:i/>
+          <w:iCs/>
+        </w:rPr>
+        <w:t>Somewhat</w:t>
+      </w:r>
+      <w:proofErr w:type="gramEnd"/>
+      <w:r>
+        <w:rPr>
+          <w:i/>
+          <w:iCs/>
+        </w:rPr>
+        <w:t xml:space="preserve"> unlikely; Somewhat likely; Very likely</w:t>
       </w:r>
     </w:p>
     <w:p>
@@ -4703,7 +6048,23 @@
           <w:i/>
           <w:iCs/>
         </w:rPr>
-        <w:t>The choice to insulate or replace the heating system is not mine; The upfront costs are too high; It is too much effort; It won't improve its energy efficiency; My insulation and heating systems are already satisfactory</w:t>
+        <w:t xml:space="preserve">The choice to insulate or replace the heating system is not mine; </w:t>
+      </w:r>
+      <w:proofErr w:type="gramStart"/>
+      <w:r>
+        <w:rPr>
+          <w:i/>
+          <w:iCs/>
+        </w:rPr>
+        <w:t>The</w:t>
+      </w:r>
+      <w:proofErr w:type="gramEnd"/>
+      <w:r>
+        <w:rPr>
+          <w:i/>
+          <w:iCs/>
+        </w:rPr>
+        <w:t xml:space="preserve"> upfront costs are too high; It is too much effort; It won't improve its energy efficiency; My insulation and heating systems are already satisfactory</w:t>
       </w:r>
     </w:p>
     <w:p>
@@ -4755,225 +6116,257 @@
           <w:i/>
           <w:iCs/>
         </w:rPr>
+        <w:footnoteReference w:id="3"/>
+      </w:r>
+      <w:r>
+        <w:rPr>
+          <w:i/>
+          <w:iCs/>
+        </w:rPr>
+        <w:t xml:space="preserve"> </w:t>
+      </w:r>
+      <w:r>
+        <w:t xml:space="preserve">Imagine that the UK government makes it mandatory for all residential buildings to have insulation that meets a certain energy efficiency standard before 2040. The government would </w:t>
+      </w:r>
+      <w:proofErr w:type="spellStart"/>
+      <w:r>
+        <w:t>subsidise</w:t>
+      </w:r>
+      <w:proofErr w:type="spellEnd"/>
+      <w:r>
+        <w:t xml:space="preserve"> half of the insulation costs to help households with the transition. </w:t>
+      </w:r>
+    </w:p>
+    <w:p>
+      <w:pPr>
+        <w:pStyle w:val="Para0"/>
+        <w:ind w:left="1400"/>
+      </w:pPr>
+      <w:r>
+        <w:t>Do you support or oppose such policy?</w:t>
+      </w:r>
+    </w:p>
+    <w:p>
+      <w:pPr>
+        <w:pStyle w:val="Para0"/>
+        <w:ind w:left="1400"/>
+      </w:pPr>
+      <w:r>
+        <w:rPr>
+          <w:i/>
+          <w:iCs/>
+        </w:rPr>
+        <w:t xml:space="preserve">GROUP 2. </w:t>
+      </w:r>
+      <w:r>
+        <w:t xml:space="preserve">Imagine that the UK government makes it mandatory for all residential buildings to have insulation that meets a certain energy efficiency standard before 2040. The government would </w:t>
+      </w:r>
+      <w:proofErr w:type="spellStart"/>
+      <w:r>
+        <w:t>subsidise</w:t>
+      </w:r>
+      <w:proofErr w:type="spellEnd"/>
+      <w:r>
+        <w:t xml:space="preserve"> half of the insulation costs to help households with the transition. </w:t>
+      </w:r>
+    </w:p>
+    <w:p>
+      <w:pPr>
+        <w:pStyle w:val="Para0"/>
+        <w:ind w:left="1400"/>
+      </w:pPr>
+      <w:r>
+        <w:t>Insulating your home can take long, may cause disruptions to your daily life during the renovation works, and may even require you to leave your home until the renovation is completed. </w:t>
+      </w:r>
+    </w:p>
+    <w:p>
+      <w:pPr>
+        <w:pStyle w:val="Para0"/>
+        <w:ind w:left="1400"/>
+      </w:pPr>
+      <w:r>
+        <w:t>Do you support or oppose such policy? </w:t>
+      </w:r>
+    </w:p>
+    <w:p>
+      <w:pPr>
+        <w:pStyle w:val="Para0"/>
+        <w:ind w:left="1400"/>
+        <w:rPr>
+          <w:i/>
+          <w:iCs/>
+        </w:rPr>
+      </w:pPr>
+      <w:r>
+        <w:rPr>
+          <w:i/>
+          <w:iCs/>
+        </w:rPr>
+        <w:t xml:space="preserve">Strongly oppose; </w:t>
+      </w:r>
+      <w:proofErr w:type="gramStart"/>
+      <w:r>
+        <w:rPr>
+          <w:i/>
+          <w:iCs/>
+        </w:rPr>
+        <w:t>Somewhat</w:t>
+      </w:r>
+      <w:proofErr w:type="gramEnd"/>
+      <w:r>
+        <w:rPr>
+          <w:i/>
+          <w:iCs/>
+        </w:rPr>
+        <w:t xml:space="preserve"> oppose; Neither support nor oppose; Somewhat support; Strongly support</w:t>
+      </w:r>
+    </w:p>
+    <w:p>
+      <w:pPr>
+        <w:pStyle w:val="Para0"/>
+        <w:numPr>
+          <w:ilvl w:val="0"/>
+          <w:numId w:val="28"/>
+        </w:numPr>
+      </w:pPr>
+      <w:r>
+        <w:t xml:space="preserve">Imagine that the UK government makes it mandatory for all residential buildings to have insulation that meets a certain energy efficiency standard before 2040. The government would </w:t>
+      </w:r>
+      <w:proofErr w:type="spellStart"/>
+      <w:r>
+        <w:t>subsidise</w:t>
+      </w:r>
+      <w:proofErr w:type="spellEnd"/>
+      <w:r>
+        <w:t xml:space="preserve"> half of the insulation costs to help households with the transition. </w:t>
+      </w:r>
+    </w:p>
+    <w:p>
+      <w:pPr>
+        <w:pStyle w:val="Para0"/>
+        <w:ind w:left="1400"/>
+      </w:pPr>
+      <w:r>
+        <w:t>Insulating your home can take long, may cause disruptions to your daily life during the renovation works, and may even require you to leave your home until the renovation is completed. </w:t>
+      </w:r>
+    </w:p>
+    <w:p>
+      <w:pPr>
+        <w:pStyle w:val="Para0"/>
+        <w:ind w:left="1400"/>
+      </w:pPr>
+      <w:r>
+        <w:t>Do you support or oppose such policy? </w:t>
+      </w:r>
+    </w:p>
+    <w:p>
+      <w:pPr>
+        <w:pStyle w:val="Para0"/>
+        <w:numPr>
+          <w:ilvl w:val="0"/>
+          <w:numId w:val="28"/>
+        </w:numPr>
+      </w:pPr>
+      <w:r>
+        <w:t>Imagine that, in order to fight climate change, the UK government decides to limit the consumption of cattle products like beef and dairy.</w:t>
+      </w:r>
+    </w:p>
+    <w:p>
+      <w:pPr>
+        <w:pStyle w:val="Para0"/>
+        <w:ind w:left="1400"/>
+      </w:pPr>
+      <w:r>
+        <w:t>Do you support or oppose the following options?</w:t>
+      </w:r>
+    </w:p>
+    <w:p>
+      <w:pPr>
+        <w:pStyle w:val="Para0"/>
+        <w:numPr>
+          <w:ilvl w:val="0"/>
+          <w:numId w:val="29"/>
+        </w:numPr>
+      </w:pPr>
+      <w:r>
+        <w:t>A high tax on cattle products, so that the price of beef doubles</w:t>
+      </w:r>
+    </w:p>
+    <w:p>
+      <w:pPr>
+        <w:pStyle w:val="Para0"/>
+        <w:numPr>
+          <w:ilvl w:val="0"/>
+          <w:numId w:val="29"/>
+        </w:numPr>
+      </w:pPr>
+      <w:r>
+        <w:t>Subsidies on organic and local vegetables, fruits, and nuts</w:t>
+      </w:r>
+    </w:p>
+    <w:p>
+      <w:pPr>
+        <w:pStyle w:val="Para0"/>
+        <w:numPr>
+          <w:ilvl w:val="0"/>
+          <w:numId w:val="29"/>
+        </w:numPr>
+      </w:pPr>
+      <w:r>
+        <w:t>The removal of subsidies for cattle farming</w:t>
+      </w:r>
+    </w:p>
+    <w:p>
+      <w:pPr>
+        <w:pStyle w:val="Para0"/>
+        <w:numPr>
+          <w:ilvl w:val="0"/>
+          <w:numId w:val="29"/>
+        </w:numPr>
+      </w:pPr>
+      <w:r>
+        <w:t>The ban of intensive cattle farming</w:t>
+      </w:r>
+    </w:p>
+    <w:p>
+      <w:pPr>
+        <w:pStyle w:val="Para0"/>
+        <w:ind w:left="1400"/>
+        <w:rPr>
+          <w:i/>
+          <w:iCs/>
+        </w:rPr>
+      </w:pPr>
+      <w:r>
+        <w:rPr>
+          <w:i/>
+          <w:iCs/>
+        </w:rPr>
+        <w:t xml:space="preserve">Strongly oppose; </w:t>
+      </w:r>
+      <w:proofErr w:type="gramStart"/>
+      <w:r>
+        <w:rPr>
+          <w:i/>
+          <w:iCs/>
+        </w:rPr>
+        <w:t>Somewhat</w:t>
+      </w:r>
+      <w:proofErr w:type="gramEnd"/>
+      <w:r>
+        <w:rPr>
+          <w:i/>
+          <w:iCs/>
+        </w:rPr>
+        <w:t xml:space="preserve"> oppose; Neither support nor oppose; Somewhat support; Strongly support</w:t>
+      </w:r>
+    </w:p>
+    <w:p>
+      <w:pPr>
+        <w:pStyle w:val="Heading2"/>
+      </w:pPr>
+      <w:r>
         <w:lastRenderedPageBreak/>
-        <w:footnoteReference w:id="3"/>
-      </w:r>
-      <w:r>
-        <w:rPr>
-          <w:i/>
-          <w:iCs/>
-        </w:rPr>
-        <w:t xml:space="preserve"> </w:t>
-      </w:r>
-      <w:r>
-        <w:t xml:space="preserve">Imagine that the UK government makes it mandatory for all residential buildings to have insulation that meets a certain energy efficiency standard before 2040. The government would </w:t>
-      </w:r>
-      <w:proofErr w:type="spellStart"/>
-      <w:r>
-        <w:t>subsidise</w:t>
-      </w:r>
-      <w:proofErr w:type="spellEnd"/>
-      <w:r>
-        <w:t xml:space="preserve"> half of the insulation costs to help households with the transition. </w:t>
-      </w:r>
-    </w:p>
-    <w:p>
-      <w:pPr>
-        <w:pStyle w:val="Para0"/>
-        <w:ind w:left="1400"/>
-      </w:pPr>
-      <w:r>
-        <w:t>Do you support or oppose such policy?</w:t>
-      </w:r>
-    </w:p>
-    <w:p>
-      <w:pPr>
-        <w:pStyle w:val="Para0"/>
-        <w:ind w:left="1400"/>
-      </w:pPr>
-      <w:r>
-        <w:rPr>
-          <w:i/>
-          <w:iCs/>
-        </w:rPr>
-        <w:t xml:space="preserve">GROUP 2. </w:t>
-      </w:r>
-      <w:r>
-        <w:t xml:space="preserve">Imagine that the UK government makes it mandatory for all residential buildings to have insulation that meets a certain energy efficiency standard before 2040. The government would </w:t>
-      </w:r>
-      <w:proofErr w:type="spellStart"/>
-      <w:r>
-        <w:t>subsidise</w:t>
-      </w:r>
-      <w:proofErr w:type="spellEnd"/>
-      <w:r>
-        <w:t xml:space="preserve"> half of the insulation costs to help households with the transition. </w:t>
-      </w:r>
-    </w:p>
-    <w:p>
-      <w:pPr>
-        <w:pStyle w:val="Para0"/>
-        <w:ind w:left="1400"/>
-      </w:pPr>
-      <w:r>
-        <w:t>Insulating your home can take long, may cause disruptions to your daily life during the renovation works, and may even require you to leave your home until the renovation is completed. </w:t>
-      </w:r>
-    </w:p>
-    <w:p>
-      <w:pPr>
-        <w:pStyle w:val="Para0"/>
-        <w:ind w:left="1400"/>
-      </w:pPr>
-      <w:r>
-        <w:t>Do you support or oppose such policy? </w:t>
-      </w:r>
-    </w:p>
-    <w:p>
-      <w:pPr>
-        <w:pStyle w:val="Para0"/>
-        <w:ind w:left="1400"/>
-        <w:rPr>
-          <w:i/>
-          <w:iCs/>
-        </w:rPr>
-      </w:pPr>
-      <w:r>
-        <w:rPr>
-          <w:i/>
-          <w:iCs/>
-        </w:rPr>
-        <w:t>Strongly oppose; Somewhat oppose; Neither support nor oppose; Somewhat support; Strongly support</w:t>
-      </w:r>
-    </w:p>
-    <w:p>
-      <w:pPr>
-        <w:pStyle w:val="Para0"/>
-        <w:numPr>
-          <w:ilvl w:val="0"/>
-          <w:numId w:val="28"/>
-        </w:numPr>
-      </w:pPr>
-      <w:r>
-        <w:t xml:space="preserve">Imagine that the UK government makes it mandatory for all residential buildings to have insulation that meets a certain energy efficiency standard before 2040. The government would </w:t>
-      </w:r>
-      <w:proofErr w:type="spellStart"/>
-      <w:r>
-        <w:t>subsidise</w:t>
-      </w:r>
-      <w:proofErr w:type="spellEnd"/>
-      <w:r>
-        <w:t xml:space="preserve"> half of the insulation costs to help households with the transition. </w:t>
-      </w:r>
-    </w:p>
-    <w:p>
-      <w:pPr>
-        <w:pStyle w:val="Para0"/>
-        <w:ind w:left="1400"/>
-      </w:pPr>
-      <w:r>
-        <w:t>Insulating your home can take long, may cause disruptions to your daily life during the renovation works, and may even require you to leave your home until the renovation is completed. </w:t>
-      </w:r>
-    </w:p>
-    <w:p>
-      <w:pPr>
-        <w:pStyle w:val="Para0"/>
-        <w:ind w:left="1400"/>
-      </w:pPr>
-      <w:r>
-        <w:t>Do you support or oppose such policy? </w:t>
-      </w:r>
-    </w:p>
-    <w:p>
-      <w:pPr>
-        <w:pStyle w:val="Para0"/>
-        <w:numPr>
-          <w:ilvl w:val="0"/>
-          <w:numId w:val="28"/>
-        </w:numPr>
-      </w:pPr>
-      <w:r>
-        <w:t>Imagine that, in order to fight climate change, the UK government decides to limit the consumption of cattle products like beef and dairy.</w:t>
-      </w:r>
-    </w:p>
-    <w:p>
-      <w:pPr>
-        <w:pStyle w:val="Para0"/>
-        <w:ind w:left="1400"/>
-      </w:pPr>
-      <w:r>
-        <w:t>Do you support or oppose the following options?</w:t>
-      </w:r>
-    </w:p>
-    <w:p>
-      <w:pPr>
-        <w:pStyle w:val="Para0"/>
-        <w:numPr>
-          <w:ilvl w:val="0"/>
-          <w:numId w:val="29"/>
-        </w:numPr>
-      </w:pPr>
-      <w:r>
-        <w:t>A high tax on cattle products, so that the price of beef doubles</w:t>
-      </w:r>
-    </w:p>
-    <w:p>
-      <w:pPr>
-        <w:pStyle w:val="Para0"/>
-        <w:numPr>
-          <w:ilvl w:val="0"/>
-          <w:numId w:val="29"/>
-        </w:numPr>
-      </w:pPr>
-      <w:r>
-        <w:t>Subsidies on organic and local vegetables, fruits, and nuts</w:t>
-      </w:r>
-    </w:p>
-    <w:p>
-      <w:pPr>
-        <w:pStyle w:val="Para0"/>
-        <w:numPr>
-          <w:ilvl w:val="0"/>
-          <w:numId w:val="29"/>
-        </w:numPr>
-      </w:pPr>
-      <w:r>
-        <w:t>The removal of subsidies for cattle farming</w:t>
-      </w:r>
-    </w:p>
-    <w:p>
-      <w:pPr>
-        <w:pStyle w:val="Para0"/>
-        <w:numPr>
-          <w:ilvl w:val="0"/>
-          <w:numId w:val="29"/>
-        </w:numPr>
-      </w:pPr>
-      <w:r>
-        <w:t>The ban of intensive cattle farming</w:t>
-      </w:r>
-    </w:p>
-    <w:p>
-      <w:pPr>
-        <w:pStyle w:val="Para0"/>
-        <w:ind w:left="1400"/>
-        <w:rPr>
-          <w:i/>
-          <w:iCs/>
-        </w:rPr>
-      </w:pPr>
-      <w:r>
-        <w:rPr>
-          <w:i/>
-          <w:iCs/>
-        </w:rPr>
-        <w:t>Strongly oppose; Somewhat oppose; Neither support nor oppose; Somewhat support; Strongly support</w:t>
-      </w:r>
-    </w:p>
-    <w:p>
-      <w:pPr>
-        <w:pStyle w:val="Heading2"/>
-      </w:pPr>
-      <w:r>
         <w:t>Trust, perceptions of institutions, inequality, and the future</w:t>
       </w:r>
     </w:p>
@@ -5012,7 +6405,23 @@
           <w:i/>
           <w:iCs/>
         </w:rPr>
-        <w:t>Strongly disagree; Somewhat disagree; Neither agree nor disagree; Somewhat agree; Strongly agree</w:t>
+        <w:t xml:space="preserve">Strongly disagree; </w:t>
+      </w:r>
+      <w:proofErr w:type="gramStart"/>
+      <w:r>
+        <w:rPr>
+          <w:i/>
+          <w:iCs/>
+        </w:rPr>
+        <w:t>Somewhat</w:t>
+      </w:r>
+      <w:proofErr w:type="gramEnd"/>
+      <w:r>
+        <w:rPr>
+          <w:i/>
+          <w:iCs/>
+        </w:rPr>
+        <w:t xml:space="preserve"> disagree; Neither agree nor disagree; Somewhat agree; Strongly agree</w:t>
       </w:r>
     </w:p>
     <w:p>
@@ -5041,8 +6450,23 @@
           <w:i/>
           <w:iCs/>
         </w:rPr>
-        <w:lastRenderedPageBreak/>
-        <w:t>Strongly disagree; Somewhat disagree; Neither agree nor disagree; Somewhat agree; Strongly agree</w:t>
+        <w:t xml:space="preserve">Strongly disagree; </w:t>
+      </w:r>
+      <w:proofErr w:type="gramStart"/>
+      <w:r>
+        <w:rPr>
+          <w:i/>
+          <w:iCs/>
+        </w:rPr>
+        <w:t>Somewhat</w:t>
+      </w:r>
+      <w:proofErr w:type="gramEnd"/>
+      <w:r>
+        <w:rPr>
+          <w:i/>
+          <w:iCs/>
+        </w:rPr>
+        <w:t xml:space="preserve"> disagree; Neither agree nor disagree; Somewhat agree; Strongly agree</w:t>
       </w:r>
     </w:p>
     <w:p>
@@ -5054,7 +6478,15 @@
         </w:numPr>
       </w:pPr>
       <w:r>
-        <w:t>Some people think the government is trying to do too many things that should be left to individuals and businesses. Others think that the government should do more to solve our country's problems.</w:t>
+        <w:t xml:space="preserve">Some people think the government is trying to do too many things that </w:t>
+      </w:r>
+      <w:proofErr w:type="gramStart"/>
+      <w:r>
+        <w:t>should be left</w:t>
+      </w:r>
+      <w:proofErr w:type="gramEnd"/>
+      <w:r>
+        <w:t xml:space="preserve"> to individuals and businesses. Others think that the government should do more to solve our country's problems.</w:t>
       </w:r>
     </w:p>
     <w:p>
@@ -5109,7 +6541,23 @@
           <w:i/>
           <w:iCs/>
         </w:rPr>
-        <w:t>Not an issue at all; A small issue; An issue; A serious issue; A very serious issue</w:t>
+        <w:t xml:space="preserve">Not an issue at all; </w:t>
+      </w:r>
+      <w:proofErr w:type="gramStart"/>
+      <w:r>
+        <w:rPr>
+          <w:i/>
+          <w:iCs/>
+        </w:rPr>
+        <w:t>A</w:t>
+      </w:r>
+      <w:proofErr w:type="gramEnd"/>
+      <w:r>
+        <w:rPr>
+          <w:i/>
+          <w:iCs/>
+        </w:rPr>
+        <w:t xml:space="preserve"> small issue; An issue; A serious issue; A very serious issue</w:t>
       </w:r>
     </w:p>
     <w:p>
@@ -5139,7 +6587,23 @@
           <w:i/>
           <w:iCs/>
         </w:rPr>
-        <w:t>Much poorer; Poorer; As rich as now; Richer; Much richer</w:t>
+        <w:t xml:space="preserve">Much poorer; Poorer; </w:t>
+      </w:r>
+      <w:proofErr w:type="gramStart"/>
+      <w:r>
+        <w:rPr>
+          <w:i/>
+          <w:iCs/>
+        </w:rPr>
+        <w:t>As</w:t>
+      </w:r>
+      <w:proofErr w:type="gramEnd"/>
+      <w:r>
+        <w:rPr>
+          <w:i/>
+          <w:iCs/>
+        </w:rPr>
+        <w:t xml:space="preserve"> rich as now; Richer; Much richer</w:t>
       </w:r>
     </w:p>
     <w:p>
@@ -5176,7 +6640,23 @@
           <w:i/>
           <w:iCs/>
         </w:rPr>
-        <w:t>Yes, left-wing biased; Yes, right-wing biased; No, I do not feel it was biased</w:t>
+        <w:t xml:space="preserve">Yes, </w:t>
+      </w:r>
+      <w:proofErr w:type="gramStart"/>
+      <w:r>
+        <w:rPr>
+          <w:i/>
+          <w:iCs/>
+        </w:rPr>
+        <w:t>left-wing</w:t>
+      </w:r>
+      <w:proofErr w:type="gramEnd"/>
+      <w:r>
+        <w:rPr>
+          <w:i/>
+          <w:iCs/>
+        </w:rPr>
+        <w:t xml:space="preserve"> biased; Yes, right-wing biased; No, I do not feel it was biased</w:t>
       </w:r>
     </w:p>
     <w:p>
@@ -5230,7 +6710,15 @@
         <w:ind w:left="1400"/>
       </w:pPr>
       <w:r>
-        <w:t>Do you support this petition (you will NOT be asked to sign, only your answer here is required and remains anonymous)? </w:t>
+        <w:t xml:space="preserve">Do you support this petition (you will NOT be asked to </w:t>
+      </w:r>
+      <w:proofErr w:type="gramStart"/>
+      <w:r>
+        <w:t>sign,</w:t>
+      </w:r>
+      <w:proofErr w:type="gramEnd"/>
+      <w:r>
+        <w:t xml:space="preserve"> only your answer here is required and remains anonymous)? </w:t>
       </w:r>
     </w:p>
     <w:p>
@@ -5271,7 +6759,7 @@
 </file>
 
 <file path=word/endnotes.xml><?xml version="1.0" encoding="utf-8"?>
-<w:endnotes xmlns:wpc="http://schemas.microsoft.com/office/word/2010/wordprocessingCanvas" xmlns:cx="http://schemas.microsoft.com/office/drawing/2014/chartex" xmlns:cx1="http://schemas.microsoft.com/office/drawing/2015/9/8/chartex" xmlns:cx2="http://schemas.microsoft.com/office/drawing/2015/10/21/chartex" xmlns:cx3="http://schemas.microsoft.com/office/drawing/2016/5/9/chartex" xmlns:cx4="http://schemas.microsoft.com/office/drawing/2016/5/10/chartex" xmlns:cx5="http://schemas.microsoft.com/office/drawing/2016/5/11/chartex" xmlns:cx6="http://schemas.microsoft.com/office/drawing/2016/5/12/chartex" xmlns:cx7="http://schemas.microsoft.com/office/drawing/2016/5/13/chartex" xmlns:cx8="http://schemas.microsoft.com/office/drawing/2016/5/14/chartex" xmlns:mc="http://schemas.openxmlformats.org/markup-compatibility/2006" xmlns:aink="http://schemas.microsoft.com/office/drawing/2016/ink" xmlns:am3d="http://schemas.microsoft.com/office/drawing/2017/model3d" xmlns:o="urn:schemas-microsoft-com:office:office" xmlns:r="http://schemas.openxmlformats.org/officeDocument/2006/relationships" xmlns:m="http://schemas.openxmlformats.org/officeDocument/2006/math" xmlns:v="urn:schemas-microsoft-com:vml" xmlns:wp14="http://schemas.microsoft.com/office/word/2010/wordprocessingDrawing" xmlns:wp="http://schemas.openxmlformats.org/drawingml/2006/wordprocessingDrawing" xmlns:w10="urn:schemas-microsoft-com:office:word" xmlns:w="http://schemas.openxmlformats.org/wordprocessingml/2006/main" xmlns:w14="http://schemas.microsoft.com/office/word/2010/wordml" xmlns:w15="http://schemas.microsoft.com/office/word/2012/wordml" xmlns:w16cex="http://schemas.microsoft.com/office/word/2018/wordml/cex" xmlns:w16cid="http://schemas.microsoft.com/office/word/2016/wordml/cid" xmlns:w16="http://schemas.microsoft.com/office/word/2018/wordml" xmlns:w16se="http://schemas.microsoft.com/office/word/2015/wordml/symex" xmlns:wpg="http://schemas.microsoft.com/office/word/2010/wordprocessingGroup" xmlns:wpi="http://schemas.microsoft.com/office/word/2010/wordprocessingInk" xmlns:wne="http://schemas.microsoft.com/office/word/2006/wordml" xmlns:wps="http://schemas.microsoft.com/office/word/2010/wordprocessingShape" mc:Ignorable="w14 w15 w16se w16cid w16 w16cex wp14">
+<w:endnotes xmlns:wpc="http://schemas.microsoft.com/office/word/2010/wordprocessingCanvas" xmlns:cx="http://schemas.microsoft.com/office/drawing/2014/chartex" xmlns:cx1="http://schemas.microsoft.com/office/drawing/2015/9/8/chartex" xmlns:mc="http://schemas.openxmlformats.org/markup-compatibility/2006" xmlns:o="urn:schemas-microsoft-com:office:office" xmlns:r="http://schemas.openxmlformats.org/officeDocument/2006/relationships" xmlns:m="http://schemas.openxmlformats.org/officeDocument/2006/math" xmlns:v="urn:schemas-microsoft-com:vml" xmlns:wp14="http://schemas.microsoft.com/office/word/2010/wordprocessingDrawing" xmlns:wp="http://schemas.openxmlformats.org/drawingml/2006/wordprocessingDrawing" xmlns:w10="urn:schemas-microsoft-com:office:word" xmlns:w="http://schemas.openxmlformats.org/wordprocessingml/2006/main" xmlns:w14="http://schemas.microsoft.com/office/word/2010/wordml" xmlns:w15="http://schemas.microsoft.com/office/word/2012/wordml" xmlns:w16se="http://schemas.microsoft.com/office/word/2015/wordml/symex" xmlns:wpg="http://schemas.microsoft.com/office/word/2010/wordprocessingGroup" xmlns:wpi="http://schemas.microsoft.com/office/word/2010/wordprocessingInk" xmlns:wne="http://schemas.microsoft.com/office/word/2006/wordml" xmlns:wps="http://schemas.microsoft.com/office/word/2010/wordprocessingShape" mc:Ignorable="w14 w15 w16se wp14">
   <w:endnote w:type="separator" w:id="-1">
     <w:p>
       <w:r>
@@ -5290,14 +6778,14 @@
 </file>
 
 <file path=word/footer1.xml><?xml version="1.0" encoding="utf-8"?>
-<w:ftr xmlns:wpc="http://schemas.microsoft.com/office/word/2010/wordprocessingCanvas" xmlns:cx="http://schemas.microsoft.com/office/drawing/2014/chartex" xmlns:cx1="http://schemas.microsoft.com/office/drawing/2015/9/8/chartex" xmlns:cx2="http://schemas.microsoft.com/office/drawing/2015/10/21/chartex" xmlns:cx3="http://schemas.microsoft.com/office/drawing/2016/5/9/chartex" xmlns:cx4="http://schemas.microsoft.com/office/drawing/2016/5/10/chartex" xmlns:cx5="http://schemas.microsoft.com/office/drawing/2016/5/11/chartex" xmlns:cx6="http://schemas.microsoft.com/office/drawing/2016/5/12/chartex" xmlns:cx7="http://schemas.microsoft.com/office/drawing/2016/5/13/chartex" xmlns:cx8="http://schemas.microsoft.com/office/drawing/2016/5/14/chartex" xmlns:mc="http://schemas.openxmlformats.org/markup-compatibility/2006" xmlns:aink="http://schemas.microsoft.com/office/drawing/2016/ink" xmlns:am3d="http://schemas.microsoft.com/office/drawing/2017/model3d" xmlns:o="urn:schemas-microsoft-com:office:office" xmlns:r="http://schemas.openxmlformats.org/officeDocument/2006/relationships" xmlns:m="http://schemas.openxmlformats.org/officeDocument/2006/math" xmlns:v="urn:schemas-microsoft-com:vml" xmlns:wp14="http://schemas.microsoft.com/office/word/2010/wordprocessingDrawing" xmlns:wp="http://schemas.openxmlformats.org/drawingml/2006/wordprocessingDrawing" xmlns:w10="urn:schemas-microsoft-com:office:word" xmlns:w="http://schemas.openxmlformats.org/wordprocessingml/2006/main" xmlns:w14="http://schemas.microsoft.com/office/word/2010/wordml" xmlns:w15="http://schemas.microsoft.com/office/word/2012/wordml" xmlns:w16cex="http://schemas.microsoft.com/office/word/2018/wordml/cex" xmlns:w16cid="http://schemas.microsoft.com/office/word/2016/wordml/cid" xmlns:w16="http://schemas.microsoft.com/office/word/2018/wordml" xmlns:w16se="http://schemas.microsoft.com/office/word/2015/wordml/symex" xmlns:wpg="http://schemas.microsoft.com/office/word/2010/wordprocessingGroup" xmlns:wpi="http://schemas.microsoft.com/office/word/2010/wordprocessingInk" xmlns:wne="http://schemas.microsoft.com/office/word/2006/wordml" xmlns:wps="http://schemas.microsoft.com/office/word/2010/wordprocessingShape" mc:Ignorable="w14 w15 w16se w16cid w16 w16cex wp14">
+<w:ftr xmlns:wpc="http://schemas.microsoft.com/office/word/2010/wordprocessingCanvas" xmlns:cx="http://schemas.microsoft.com/office/drawing/2014/chartex" xmlns:cx1="http://schemas.microsoft.com/office/drawing/2015/9/8/chartex" xmlns:mc="http://schemas.openxmlformats.org/markup-compatibility/2006" xmlns:o="urn:schemas-microsoft-com:office:office" xmlns:r="http://schemas.openxmlformats.org/officeDocument/2006/relationships" xmlns:m="http://schemas.openxmlformats.org/officeDocument/2006/math" xmlns:v="urn:schemas-microsoft-com:vml" xmlns:wp14="http://schemas.microsoft.com/office/word/2010/wordprocessingDrawing" xmlns:wp="http://schemas.openxmlformats.org/drawingml/2006/wordprocessingDrawing" xmlns:w10="urn:schemas-microsoft-com:office:word" xmlns:w="http://schemas.openxmlformats.org/wordprocessingml/2006/main" xmlns:w14="http://schemas.microsoft.com/office/word/2010/wordml" xmlns:w15="http://schemas.microsoft.com/office/word/2012/wordml" xmlns:w16se="http://schemas.microsoft.com/office/word/2015/wordml/symex" xmlns:wpg="http://schemas.microsoft.com/office/word/2010/wordprocessingGroup" xmlns:wpi="http://schemas.microsoft.com/office/word/2010/wordprocessingInk" xmlns:wne="http://schemas.microsoft.com/office/word/2006/wordml" xmlns:wps="http://schemas.microsoft.com/office/word/2010/wordprocessingShape" mc:Ignorable="w14 w15 w16se wp14">
   <w:sdt>
     <w:sdtPr>
       <w:alias w:val="Document Title"/>
       <w:tag w:val="FooterDocTitle"/>
       <w:id w:val="1217002386"/>
-      <w:placeholder/>
     </w:sdtPr>
+    <w:sdtEndPr/>
     <w:sdtContent>
       <w:p>
         <w:pPr>
@@ -5315,8 +6803,8 @@
       <w:alias w:val="Classification"/>
       <w:tag w:val="txtHeaderClassif"/>
       <w:id w:val="-1918931641"/>
-      <w:placeholder/>
     </w:sdtPr>
+    <w:sdtEndPr/>
     <w:sdtContent>
       <w:p>
         <w:pPr>
@@ -5333,14 +6821,14 @@
 </file>
 
 <file path=word/footer2.xml><?xml version="1.0" encoding="utf-8"?>
-<w:ftr xmlns:wpc="http://schemas.microsoft.com/office/word/2010/wordprocessingCanvas" xmlns:cx="http://schemas.microsoft.com/office/drawing/2014/chartex" xmlns:cx1="http://schemas.microsoft.com/office/drawing/2015/9/8/chartex" xmlns:cx2="http://schemas.microsoft.com/office/drawing/2015/10/21/chartex" xmlns:cx3="http://schemas.microsoft.com/office/drawing/2016/5/9/chartex" xmlns:cx4="http://schemas.microsoft.com/office/drawing/2016/5/10/chartex" xmlns:cx5="http://schemas.microsoft.com/office/drawing/2016/5/11/chartex" xmlns:cx6="http://schemas.microsoft.com/office/drawing/2016/5/12/chartex" xmlns:cx7="http://schemas.microsoft.com/office/drawing/2016/5/13/chartex" xmlns:cx8="http://schemas.microsoft.com/office/drawing/2016/5/14/chartex" xmlns:mc="http://schemas.openxmlformats.org/markup-compatibility/2006" xmlns:aink="http://schemas.microsoft.com/office/drawing/2016/ink" xmlns:am3d="http://schemas.microsoft.com/office/drawing/2017/model3d" xmlns:o="urn:schemas-microsoft-com:office:office" xmlns:r="http://schemas.openxmlformats.org/officeDocument/2006/relationships" xmlns:m="http://schemas.openxmlformats.org/officeDocument/2006/math" xmlns:v="urn:schemas-microsoft-com:vml" xmlns:wp14="http://schemas.microsoft.com/office/word/2010/wordprocessingDrawing" xmlns:wp="http://schemas.openxmlformats.org/drawingml/2006/wordprocessingDrawing" xmlns:w10="urn:schemas-microsoft-com:office:word" xmlns:w="http://schemas.openxmlformats.org/wordprocessingml/2006/main" xmlns:w14="http://schemas.microsoft.com/office/word/2010/wordml" xmlns:w15="http://schemas.microsoft.com/office/word/2012/wordml" xmlns:w16cex="http://schemas.microsoft.com/office/word/2018/wordml/cex" xmlns:w16cid="http://schemas.microsoft.com/office/word/2016/wordml/cid" xmlns:w16="http://schemas.microsoft.com/office/word/2018/wordml" xmlns:w16se="http://schemas.microsoft.com/office/word/2015/wordml/symex" xmlns:wpg="http://schemas.microsoft.com/office/word/2010/wordprocessingGroup" xmlns:wpi="http://schemas.microsoft.com/office/word/2010/wordprocessingInk" xmlns:wne="http://schemas.microsoft.com/office/word/2006/wordml" xmlns:wps="http://schemas.microsoft.com/office/word/2010/wordprocessingShape" mc:Ignorable="w14 w15 w16se w16cid w16 w16cex wp14">
+<w:ftr xmlns:wpc="http://schemas.microsoft.com/office/word/2010/wordprocessingCanvas" xmlns:cx="http://schemas.microsoft.com/office/drawing/2014/chartex" xmlns:cx1="http://schemas.microsoft.com/office/drawing/2015/9/8/chartex" xmlns:mc="http://schemas.openxmlformats.org/markup-compatibility/2006" xmlns:o="urn:schemas-microsoft-com:office:office" xmlns:r="http://schemas.openxmlformats.org/officeDocument/2006/relationships" xmlns:m="http://schemas.openxmlformats.org/officeDocument/2006/math" xmlns:v="urn:schemas-microsoft-com:vml" xmlns:wp14="http://schemas.microsoft.com/office/word/2010/wordprocessingDrawing" xmlns:wp="http://schemas.openxmlformats.org/drawingml/2006/wordprocessingDrawing" xmlns:w10="urn:schemas-microsoft-com:office:word" xmlns:w="http://schemas.openxmlformats.org/wordprocessingml/2006/main" xmlns:w14="http://schemas.microsoft.com/office/word/2010/wordml" xmlns:w15="http://schemas.microsoft.com/office/word/2012/wordml" xmlns:w16se="http://schemas.microsoft.com/office/word/2015/wordml/symex" xmlns:wpg="http://schemas.microsoft.com/office/word/2010/wordprocessingGroup" xmlns:wpi="http://schemas.microsoft.com/office/word/2010/wordprocessingInk" xmlns:wne="http://schemas.microsoft.com/office/word/2006/wordml" xmlns:wps="http://schemas.microsoft.com/office/word/2010/wordprocessingShape" mc:Ignorable="w14 w15 w16se wp14">
   <w:sdt>
     <w:sdtPr>
       <w:alias w:val="Document Title"/>
       <w:tag w:val="FooterDocTitle"/>
       <w:id w:val="-1884096409"/>
-      <w:placeholder/>
     </w:sdtPr>
+    <w:sdtEndPr/>
     <w:sdtContent>
       <w:p>
         <w:pPr>
@@ -5362,8 +6850,8 @@
       <w:alias w:val="Classification"/>
       <w:tag w:val="txtHeaderClassif"/>
       <w:id w:val="-311407045"/>
-      <w:placeholder/>
     </w:sdtPr>
+    <w:sdtEndPr/>
     <w:sdtContent>
       <w:p>
         <w:pPr>
@@ -5382,7 +6870,7 @@
 </file>
 
 <file path=word/footnotes.xml><?xml version="1.0" encoding="utf-8"?>
-<w:footnotes xmlns:wpc="http://schemas.microsoft.com/office/word/2010/wordprocessingCanvas" xmlns:cx="http://schemas.microsoft.com/office/drawing/2014/chartex" xmlns:cx1="http://schemas.microsoft.com/office/drawing/2015/9/8/chartex" xmlns:cx2="http://schemas.microsoft.com/office/drawing/2015/10/21/chartex" xmlns:cx3="http://schemas.microsoft.com/office/drawing/2016/5/9/chartex" xmlns:cx4="http://schemas.microsoft.com/office/drawing/2016/5/10/chartex" xmlns:cx5="http://schemas.microsoft.com/office/drawing/2016/5/11/chartex" xmlns:cx6="http://schemas.microsoft.com/office/drawing/2016/5/12/chartex" xmlns:cx7="http://schemas.microsoft.com/office/drawing/2016/5/13/chartex" xmlns:cx8="http://schemas.microsoft.com/office/drawing/2016/5/14/chartex" xmlns:mc="http://schemas.openxmlformats.org/markup-compatibility/2006" xmlns:aink="http://schemas.microsoft.com/office/drawing/2016/ink" xmlns:am3d="http://schemas.microsoft.com/office/drawing/2017/model3d" xmlns:o="urn:schemas-microsoft-com:office:office" xmlns:r="http://schemas.openxmlformats.org/officeDocument/2006/relationships" xmlns:m="http://schemas.openxmlformats.org/officeDocument/2006/math" xmlns:v="urn:schemas-microsoft-com:vml" xmlns:wp14="http://schemas.microsoft.com/office/word/2010/wordprocessingDrawing" xmlns:wp="http://schemas.openxmlformats.org/drawingml/2006/wordprocessingDrawing" xmlns:w10="urn:schemas-microsoft-com:office:word" xmlns:w="http://schemas.openxmlformats.org/wordprocessingml/2006/main" xmlns:w14="http://schemas.microsoft.com/office/word/2010/wordml" xmlns:w15="http://schemas.microsoft.com/office/word/2012/wordml" xmlns:w16cex="http://schemas.microsoft.com/office/word/2018/wordml/cex" xmlns:w16cid="http://schemas.microsoft.com/office/word/2016/wordml/cid" xmlns:w16="http://schemas.microsoft.com/office/word/2018/wordml" xmlns:w16se="http://schemas.microsoft.com/office/word/2015/wordml/symex" xmlns:wpg="http://schemas.microsoft.com/office/word/2010/wordprocessingGroup" xmlns:wpi="http://schemas.microsoft.com/office/word/2010/wordprocessingInk" xmlns:wne="http://schemas.microsoft.com/office/word/2006/wordml" xmlns:wps="http://schemas.microsoft.com/office/word/2010/wordprocessingShape" mc:Ignorable="w14 w15 w16se w16cid w16 w16cex wp14">
+<w:footnotes xmlns:wpc="http://schemas.microsoft.com/office/word/2010/wordprocessingCanvas" xmlns:cx="http://schemas.microsoft.com/office/drawing/2014/chartex" xmlns:cx1="http://schemas.microsoft.com/office/drawing/2015/9/8/chartex" xmlns:mc="http://schemas.openxmlformats.org/markup-compatibility/2006" xmlns:o="urn:schemas-microsoft-com:office:office" xmlns:r="http://schemas.openxmlformats.org/officeDocument/2006/relationships" xmlns:m="http://schemas.openxmlformats.org/officeDocument/2006/math" xmlns:v="urn:schemas-microsoft-com:vml" xmlns:wp14="http://schemas.microsoft.com/office/word/2010/wordprocessingDrawing" xmlns:wp="http://schemas.openxmlformats.org/drawingml/2006/wordprocessingDrawing" xmlns:w10="urn:schemas-microsoft-com:office:word" xmlns:w="http://schemas.openxmlformats.org/wordprocessingml/2006/main" xmlns:w14="http://schemas.microsoft.com/office/word/2010/wordml" xmlns:w15="http://schemas.microsoft.com/office/word/2012/wordml" xmlns:w16se="http://schemas.microsoft.com/office/word/2015/wordml/symex" xmlns:wpg="http://schemas.microsoft.com/office/word/2010/wordprocessingGroup" xmlns:wpi="http://schemas.microsoft.com/office/word/2010/wordprocessingInk" xmlns:wne="http://schemas.microsoft.com/office/word/2006/wordml" xmlns:wps="http://schemas.microsoft.com/office/word/2010/wordprocessingShape" mc:Ignorable="w14 w15 w16se wp14">
   <w:footnote w:type="separator" w:id="-1">
     <w:p>
       <w:r>
@@ -5412,7 +6900,11 @@
         <w:t xml:space="preserve"> </w:t>
       </w:r>
       <w:r>
-        <w:t xml:space="preserve">Note: the amounts displayed are multiplied by the consumption unit </w:t>
+        <w:t xml:space="preserve">Note: the </w:t>
+      </w:r>
+      <w:proofErr w:type="gramStart"/>
+      <w:r>
+        <w:t xml:space="preserve">amounts displayed are multiplied by the consumption unit </w:t>
       </w:r>
       <w:r>
         <w:t xml:space="preserve">(CU) </w:t>
@@ -5420,6 +6912,7 @@
       <w:r>
         <w:t>- computed based on 8 and 9 - of the respondent</w:t>
       </w:r>
+      <w:proofErr w:type="gramEnd"/>
       <w:r>
         <w:t xml:space="preserve">. For instance, for a CU of two the first answer would be </w:t>
       </w:r>
@@ -5466,7 +6959,15 @@
         <w:t xml:space="preserve"> </w:t>
       </w:r>
       <w:r>
-        <w:t xml:space="preserve">Note: Respondents are randomized into </w:t>
+        <w:t xml:space="preserve">Note: Respondents </w:t>
+      </w:r>
+      <w:proofErr w:type="gramStart"/>
+      <w:r>
+        <w:t>are randomized</w:t>
+      </w:r>
+      <w:proofErr w:type="gramEnd"/>
+      <w:r>
+        <w:t xml:space="preserve"> into </w:t>
       </w:r>
       <w:r>
         <w:t>one of the two groups.</w:t>
@@ -5477,7 +6978,7 @@
 </file>
 
 <file path=word/header1.xml><?xml version="1.0" encoding="utf-8"?>
-<w:hdr xmlns:wpc="http://schemas.microsoft.com/office/word/2010/wordprocessingCanvas" xmlns:cx="http://schemas.microsoft.com/office/drawing/2014/chartex" xmlns:cx1="http://schemas.microsoft.com/office/drawing/2015/9/8/chartex" xmlns:cx2="http://schemas.microsoft.com/office/drawing/2015/10/21/chartex" xmlns:cx3="http://schemas.microsoft.com/office/drawing/2016/5/9/chartex" xmlns:cx4="http://schemas.microsoft.com/office/drawing/2016/5/10/chartex" xmlns:cx5="http://schemas.microsoft.com/office/drawing/2016/5/11/chartex" xmlns:cx6="http://schemas.microsoft.com/office/drawing/2016/5/12/chartex" xmlns:cx7="http://schemas.microsoft.com/office/drawing/2016/5/13/chartex" xmlns:cx8="http://schemas.microsoft.com/office/drawing/2016/5/14/chartex" xmlns:mc="http://schemas.openxmlformats.org/markup-compatibility/2006" xmlns:aink="http://schemas.microsoft.com/office/drawing/2016/ink" xmlns:am3d="http://schemas.microsoft.com/office/drawing/2017/model3d" xmlns:o="urn:schemas-microsoft-com:office:office" xmlns:r="http://schemas.openxmlformats.org/officeDocument/2006/relationships" xmlns:m="http://schemas.openxmlformats.org/officeDocument/2006/math" xmlns:v="urn:schemas-microsoft-com:vml" xmlns:wp14="http://schemas.microsoft.com/office/word/2010/wordprocessingDrawing" xmlns:wp="http://schemas.openxmlformats.org/drawingml/2006/wordprocessingDrawing" xmlns:w10="urn:schemas-microsoft-com:office:word" xmlns:w="http://schemas.openxmlformats.org/wordprocessingml/2006/main" xmlns:w14="http://schemas.microsoft.com/office/word/2010/wordml" xmlns:w15="http://schemas.microsoft.com/office/word/2012/wordml" xmlns:w16cex="http://schemas.microsoft.com/office/word/2018/wordml/cex" xmlns:w16cid="http://schemas.microsoft.com/office/word/2016/wordml/cid" xmlns:w16="http://schemas.microsoft.com/office/word/2018/wordml" xmlns:w16se="http://schemas.microsoft.com/office/word/2015/wordml/symex" xmlns:wpg="http://schemas.microsoft.com/office/word/2010/wordprocessingGroup" xmlns:wpi="http://schemas.microsoft.com/office/word/2010/wordprocessingInk" xmlns:wne="http://schemas.microsoft.com/office/word/2006/wordml" xmlns:wps="http://schemas.microsoft.com/office/word/2010/wordprocessingShape" mc:Ignorable="w14 w15 w16se w16cid w16 w16cex wp14">
+<w:hdr xmlns:wpc="http://schemas.microsoft.com/office/word/2010/wordprocessingCanvas" xmlns:cx="http://schemas.microsoft.com/office/drawing/2014/chartex" xmlns:cx1="http://schemas.microsoft.com/office/drawing/2015/9/8/chartex" xmlns:mc="http://schemas.openxmlformats.org/markup-compatibility/2006" xmlns:o="urn:schemas-microsoft-com:office:office" xmlns:r="http://schemas.openxmlformats.org/officeDocument/2006/relationships" xmlns:m="http://schemas.openxmlformats.org/officeDocument/2006/math" xmlns:v="urn:schemas-microsoft-com:vml" xmlns:wp14="http://schemas.microsoft.com/office/word/2010/wordprocessingDrawing" xmlns:wp="http://schemas.openxmlformats.org/drawingml/2006/wordprocessingDrawing" xmlns:w10="urn:schemas-microsoft-com:office:word" xmlns:w="http://schemas.openxmlformats.org/wordprocessingml/2006/main" xmlns:w14="http://schemas.microsoft.com/office/word/2010/wordml" xmlns:w15="http://schemas.microsoft.com/office/word/2012/wordml" xmlns:w16se="http://schemas.microsoft.com/office/word/2015/wordml/symex" xmlns:wpg="http://schemas.microsoft.com/office/word/2010/wordprocessingGroup" xmlns:wpi="http://schemas.microsoft.com/office/word/2010/wordprocessingInk" xmlns:wne="http://schemas.microsoft.com/office/word/2006/wordml" xmlns:wps="http://schemas.microsoft.com/office/word/2010/wordprocessingShape" mc:Ignorable="w14 w15 w16se wp14">
   <w:p>
     <w:pPr>
       <w:pStyle w:val="Header"/>
@@ -5490,7 +6991,6 @@
         <w:alias w:val="Page Number"/>
         <w:tag w:val="TxtPageNumber"/>
         <w:id w:val="-1835755985"/>
-        <w:placeholder/>
       </w:sdtPr>
       <w:sdtEndPr>
         <w:rPr>
@@ -5551,7 +7051,6 @@
         <w:alias w:val="Cote/Chapter"/>
         <w:tag w:val="txtHeaderValue"/>
         <w:id w:val="-308635562"/>
-        <w:placeholder/>
       </w:sdtPr>
       <w:sdtEndPr>
         <w:rPr>
@@ -5575,7 +7074,7 @@
 </file>
 
 <file path=word/header2.xml><?xml version="1.0" encoding="utf-8"?>
-<w:hdr xmlns:wpc="http://schemas.microsoft.com/office/word/2010/wordprocessingCanvas" xmlns:cx="http://schemas.microsoft.com/office/drawing/2014/chartex" xmlns:cx1="http://schemas.microsoft.com/office/drawing/2015/9/8/chartex" xmlns:cx2="http://schemas.microsoft.com/office/drawing/2015/10/21/chartex" xmlns:cx3="http://schemas.microsoft.com/office/drawing/2016/5/9/chartex" xmlns:cx4="http://schemas.microsoft.com/office/drawing/2016/5/10/chartex" xmlns:cx5="http://schemas.microsoft.com/office/drawing/2016/5/11/chartex" xmlns:cx6="http://schemas.microsoft.com/office/drawing/2016/5/12/chartex" xmlns:cx7="http://schemas.microsoft.com/office/drawing/2016/5/13/chartex" xmlns:cx8="http://schemas.microsoft.com/office/drawing/2016/5/14/chartex" xmlns:mc="http://schemas.openxmlformats.org/markup-compatibility/2006" xmlns:aink="http://schemas.microsoft.com/office/drawing/2016/ink" xmlns:am3d="http://schemas.microsoft.com/office/drawing/2017/model3d" xmlns:o="urn:schemas-microsoft-com:office:office" xmlns:r="http://schemas.openxmlformats.org/officeDocument/2006/relationships" xmlns:m="http://schemas.openxmlformats.org/officeDocument/2006/math" xmlns:v="urn:schemas-microsoft-com:vml" xmlns:wp14="http://schemas.microsoft.com/office/word/2010/wordprocessingDrawing" xmlns:wp="http://schemas.openxmlformats.org/drawingml/2006/wordprocessingDrawing" xmlns:w10="urn:schemas-microsoft-com:office:word" xmlns:w="http://schemas.openxmlformats.org/wordprocessingml/2006/main" xmlns:w14="http://schemas.microsoft.com/office/word/2010/wordml" xmlns:w15="http://schemas.microsoft.com/office/word/2012/wordml" xmlns:w16cex="http://schemas.microsoft.com/office/word/2018/wordml/cex" xmlns:w16cid="http://schemas.microsoft.com/office/word/2016/wordml/cid" xmlns:w16="http://schemas.microsoft.com/office/word/2018/wordml" xmlns:w16se="http://schemas.microsoft.com/office/word/2015/wordml/symex" xmlns:wpg="http://schemas.microsoft.com/office/word/2010/wordprocessingGroup" xmlns:wpi="http://schemas.microsoft.com/office/word/2010/wordprocessingInk" xmlns:wne="http://schemas.microsoft.com/office/word/2006/wordml" xmlns:wps="http://schemas.microsoft.com/office/word/2010/wordprocessingShape" mc:Ignorable="w14 w15 w16se w16cid w16 w16cex wp14">
+<w:hdr xmlns:wpc="http://schemas.microsoft.com/office/word/2010/wordprocessingCanvas" xmlns:cx="http://schemas.microsoft.com/office/drawing/2014/chartex" xmlns:cx1="http://schemas.microsoft.com/office/drawing/2015/9/8/chartex" xmlns:mc="http://schemas.openxmlformats.org/markup-compatibility/2006" xmlns:o="urn:schemas-microsoft-com:office:office" xmlns:r="http://schemas.openxmlformats.org/officeDocument/2006/relationships" xmlns:m="http://schemas.openxmlformats.org/officeDocument/2006/math" xmlns:v="urn:schemas-microsoft-com:vml" xmlns:wp14="http://schemas.microsoft.com/office/word/2010/wordprocessingDrawing" xmlns:wp="http://schemas.openxmlformats.org/drawingml/2006/wordprocessingDrawing" xmlns:w10="urn:schemas-microsoft-com:office:word" xmlns:w="http://schemas.openxmlformats.org/wordprocessingml/2006/main" xmlns:w14="http://schemas.microsoft.com/office/word/2010/wordml" xmlns:w15="http://schemas.microsoft.com/office/word/2012/wordml" xmlns:w16se="http://schemas.microsoft.com/office/word/2015/wordml/symex" xmlns:wpg="http://schemas.microsoft.com/office/word/2010/wordprocessingGroup" xmlns:wpi="http://schemas.microsoft.com/office/word/2010/wordprocessingInk" xmlns:wne="http://schemas.microsoft.com/office/word/2006/wordml" xmlns:wps="http://schemas.microsoft.com/office/word/2010/wordprocessingShape" mc:Ignorable="w14 w15 w16se wp14">
   <w:p>
     <w:pPr>
       <w:pStyle w:val="Header"/>
@@ -5589,7 +7088,6 @@
         <w:alias w:val="Cote/Chapter"/>
         <w:tag w:val="txtHeaderValue"/>
         <w:id w:val="-244348000"/>
-        <w:placeholder/>
       </w:sdtPr>
       <w:sdtEndPr>
         <w:rPr>
@@ -5634,7 +7132,6 @@
         <w:alias w:val="Page Number"/>
         <w:tag w:val="TxtPageNumber"/>
         <w:id w:val="1076251128"/>
-        <w:placeholder/>
       </w:sdtPr>
       <w:sdtEndPr>
         <w:rPr>
@@ -5667,7 +7164,7 @@
             <w:rStyle w:val="PageNumber"/>
             <w:noProof/>
           </w:rPr>
-          <w:t>37</w:t>
+          <w:t>14</w:t>
         </w:r>
         <w:r>
           <w:rPr>
@@ -5683,7 +7180,7 @@
 </file>
 
 <file path=word/numbering.xml><?xml version="1.0" encoding="utf-8"?>
-<w:numbering xmlns:wpc="http://schemas.microsoft.com/office/word/2010/wordprocessingCanvas" xmlns:cx="http://schemas.microsoft.com/office/drawing/2014/chartex" xmlns:cx1="http://schemas.microsoft.com/office/drawing/2015/9/8/chartex" xmlns:cx2="http://schemas.microsoft.com/office/drawing/2015/10/21/chartex" xmlns:cx3="http://schemas.microsoft.com/office/drawing/2016/5/9/chartex" xmlns:cx4="http://schemas.microsoft.com/office/drawing/2016/5/10/chartex" xmlns:cx5="http://schemas.microsoft.com/office/drawing/2016/5/11/chartex" xmlns:cx6="http://schemas.microsoft.com/office/drawing/2016/5/12/chartex" xmlns:cx7="http://schemas.microsoft.com/office/drawing/2016/5/13/chartex" xmlns:cx8="http://schemas.microsoft.com/office/drawing/2016/5/14/chartex" xmlns:mc="http://schemas.openxmlformats.org/markup-compatibility/2006" xmlns:aink="http://schemas.microsoft.com/office/drawing/2016/ink" xmlns:am3d="http://schemas.microsoft.com/office/drawing/2017/model3d" xmlns:o="urn:schemas-microsoft-com:office:office" xmlns:r="http://schemas.openxmlformats.org/officeDocument/2006/relationships" xmlns:m="http://schemas.openxmlformats.org/officeDocument/2006/math" xmlns:v="urn:schemas-microsoft-com:vml" xmlns:wp14="http://schemas.microsoft.com/office/word/2010/wordprocessingDrawing" xmlns:wp="http://schemas.openxmlformats.org/drawingml/2006/wordprocessingDrawing" xmlns:w10="urn:schemas-microsoft-com:office:word" xmlns:w="http://schemas.openxmlformats.org/wordprocessingml/2006/main" xmlns:w14="http://schemas.microsoft.com/office/word/2010/wordml" xmlns:w15="http://schemas.microsoft.com/office/word/2012/wordml" xmlns:w16cex="http://schemas.microsoft.com/office/word/2018/wordml/cex" xmlns:w16cid="http://schemas.microsoft.com/office/word/2016/wordml/cid" xmlns:w16="http://schemas.microsoft.com/office/word/2018/wordml" xmlns:w16se="http://schemas.microsoft.com/office/word/2015/wordml/symex" xmlns:wpg="http://schemas.microsoft.com/office/word/2010/wordprocessingGroup" xmlns:wpi="http://schemas.microsoft.com/office/word/2010/wordprocessingInk" xmlns:wne="http://schemas.microsoft.com/office/word/2006/wordml" xmlns:wps="http://schemas.microsoft.com/office/word/2010/wordprocessingShape" mc:Ignorable="w14 w15 w16se w16cid w16 w16cex wp14">
+<w:numbering xmlns:wpc="http://schemas.microsoft.com/office/word/2010/wordprocessingCanvas" xmlns:cx="http://schemas.microsoft.com/office/drawing/2014/chartex" xmlns:cx1="http://schemas.microsoft.com/office/drawing/2015/9/8/chartex" xmlns:mc="http://schemas.openxmlformats.org/markup-compatibility/2006" xmlns:o="urn:schemas-microsoft-com:office:office" xmlns:r="http://schemas.openxmlformats.org/officeDocument/2006/relationships" xmlns:m="http://schemas.openxmlformats.org/officeDocument/2006/math" xmlns:v="urn:schemas-microsoft-com:vml" xmlns:wp14="http://schemas.microsoft.com/office/word/2010/wordprocessingDrawing" xmlns:wp="http://schemas.openxmlformats.org/drawingml/2006/wordprocessingDrawing" xmlns:w10="urn:schemas-microsoft-com:office:word" xmlns:w="http://schemas.openxmlformats.org/wordprocessingml/2006/main" xmlns:w14="http://schemas.microsoft.com/office/word/2010/wordml" xmlns:w15="http://schemas.microsoft.com/office/word/2012/wordml" xmlns:w16se="http://schemas.microsoft.com/office/word/2015/wordml/symex" xmlns:wpg="http://schemas.microsoft.com/office/word/2010/wordprocessingGroup" xmlns:wpi="http://schemas.microsoft.com/office/word/2010/wordprocessingInk" xmlns:wne="http://schemas.microsoft.com/office/word/2006/wordml" xmlns:wps="http://schemas.microsoft.com/office/word/2010/wordprocessingShape" mc:Ignorable="w14 w15 w16se wp14">
   <w:abstractNum w:abstractNumId="0" w15:restartNumberingAfterBreak="0">
     <w:nsid w:val="00990F54"/>
     <w:multiLevelType w:val="hybridMultilevel"/>
@@ -7591,7 +9088,7 @@
   <w:abstractNum w:abstractNumId="19" w15:restartNumberingAfterBreak="0">
     <w:nsid w:val="3DCA2E95"/>
     <w:multiLevelType w:val="hybridMultilevel"/>
-    <w:tmpl w:val="CDBE7C04"/>
+    <w:tmpl w:val="81A4189E"/>
     <w:lvl w:ilvl="0" w:tplc="0409000F">
       <w:start w:val="1"/>
       <w:numFmt w:val="decimal"/>
@@ -8963,19 +10460,19 @@
 </file>
 
 <file path=word/styles.xml><?xml version="1.0" encoding="utf-8"?>
-<w:styles xmlns:mc="http://schemas.openxmlformats.org/markup-compatibility/2006" xmlns:r="http://schemas.openxmlformats.org/officeDocument/2006/relationships" xmlns:w="http://schemas.openxmlformats.org/wordprocessingml/2006/main" xmlns:w14="http://schemas.microsoft.com/office/word/2010/wordml" xmlns:w15="http://schemas.microsoft.com/office/word/2012/wordml" xmlns:w16cex="http://schemas.microsoft.com/office/word/2018/wordml/cex" xmlns:w16cid="http://schemas.microsoft.com/office/word/2016/wordml/cid" xmlns:w16="http://schemas.microsoft.com/office/word/2018/wordml" xmlns:w16se="http://schemas.microsoft.com/office/word/2015/wordml/symex" mc:Ignorable="w14 w15 w16se w16cid w16 w16cex">
+<w:styles xmlns:mc="http://schemas.openxmlformats.org/markup-compatibility/2006" xmlns:r="http://schemas.openxmlformats.org/officeDocument/2006/relationships" xmlns:w="http://schemas.openxmlformats.org/wordprocessingml/2006/main" xmlns:w14="http://schemas.microsoft.com/office/word/2010/wordml" xmlns:w15="http://schemas.microsoft.com/office/word/2012/wordml" xmlns:w16se="http://schemas.microsoft.com/office/word/2015/wordml/symex" mc:Ignorable="w14 w15 w16se">
   <w:docDefaults>
     <w:rPrDefault>
       <w:rPr>
         <w:rFonts w:asciiTheme="minorHAnsi" w:eastAsiaTheme="minorHAnsi" w:hAnsiTheme="minorHAnsi" w:cstheme="minorBidi"/>
         <w:sz w:val="24"/>
         <w:szCs w:val="24"/>
-        <w:lang w:val="en-FR" w:eastAsia="en-US" w:bidi="ar-SA"/>
+        <w:lang w:eastAsia="en-US" w:bidi="ar-SA"/>
       </w:rPr>
     </w:rPrDefault>
     <w:pPrDefault/>
   </w:docDefaults>
-  <w:latentStyles w:defLockedState="0" w:defUIPriority="99" w:defSemiHidden="0" w:defUnhideWhenUsed="0" w:defQFormat="0" w:count="376">
+  <w:latentStyles w:defLockedState="0" w:defUIPriority="99" w:defSemiHidden="0" w:defUnhideWhenUsed="0" w:defQFormat="0" w:count="371">
     <w:lsdException w:name="Normal" w:uiPriority="0" w:qFormat="1"/>
     <w:lsdException w:name="heading 1" w:uiPriority="1" w:qFormat="1"/>
     <w:lsdException w:name="heading 2" w:semiHidden="1" w:uiPriority="1" w:unhideWhenUsed="1" w:qFormat="1"/>
@@ -9347,11 +10844,6 @@
     <w:lsdException w:name="List Table 5 Dark Accent 6" w:uiPriority="50"/>
     <w:lsdException w:name="List Table 6 Colorful Accent 6" w:uiPriority="51"/>
     <w:lsdException w:name="List Table 7 Colorful Accent 6" w:uiPriority="52"/>
-    <w:lsdException w:name="Mention" w:semiHidden="1" w:unhideWhenUsed="1"/>
-    <w:lsdException w:name="Smart Hyperlink" w:semiHidden="1" w:unhideWhenUsed="1"/>
-    <w:lsdException w:name="Hashtag" w:semiHidden="1" w:unhideWhenUsed="1"/>
-    <w:lsdException w:name="Unresolved Mention" w:semiHidden="1" w:unhideWhenUsed="1"/>
-    <w:lsdException w:name="Smart Link" w:semiHidden="1" w:unhideWhenUsed="1"/>
   </w:latentStyles>
   <w:style w:type="paragraph" w:default="1" w:styleId="Normal">
     <w:name w:val="Normal"/>
@@ -9724,6 +11216,7 @@
   </w:style>
   <w:style w:type="character" w:customStyle="1" w:styleId="Heading7Char">
     <w:name w:val="Heading 7 Char"/>
+    <w:aliases w:val="Doc AnnX Char"/>
     <w:basedOn w:val="DefaultParagraphFont"/>
     <w:link w:val="Heading7"/>
     <w:uiPriority w:val="12"/>
@@ -9739,6 +11232,7 @@
   </w:style>
   <w:style w:type="character" w:customStyle="1" w:styleId="Heading8Char">
     <w:name w:val="Heading 8 Char"/>
+    <w:aliases w:val="Part AnnX Char"/>
     <w:basedOn w:val="DefaultParagraphFont"/>
     <w:link w:val="Heading8"/>
     <w:uiPriority w:val="9"/>
@@ -9754,6 +11248,7 @@
   </w:style>
   <w:style w:type="character" w:customStyle="1" w:styleId="Heading9Char">
     <w:name w:val="Heading 9 Char"/>
+    <w:aliases w:val="Chap AnnX Char"/>
     <w:basedOn w:val="DefaultParagraphFont"/>
     <w:link w:val="Heading9"/>
     <w:uiPriority w:val="14"/>
